--- a/RV32I Class Project Description.docx
+++ b/RV32I Class Project Description.docx
@@ -7,9 +7,6 @@
         <w:pStyle w:val="aa"/>
         <w:wordWrap/>
         <w:jc w:val="center"/>
-        <w:rPr>
-          <w:rFonts w:hint="eastAsia"/>
-        </w:rPr>
       </w:pPr>
       <w:r>
         <w:rPr>
@@ -859,7 +856,7 @@
           <w:numId w:val="7"/>
         </w:numPr>
         <w:rPr>
-          <w:rFonts w:ascii="맑은 고딕" w:eastAsia="맑은 고딕" w:hAnsi="맑은 고딕" w:hint="eastAsia"/>
+          <w:rFonts w:ascii="맑은 고딕" w:eastAsia="맑은 고딕" w:hAnsi="맑은 고딕"/>
           <w:sz w:val="22"/>
           <w:szCs w:val="22"/>
         </w:rPr>
@@ -988,7 +985,7 @@
           <w:numId w:val="7"/>
         </w:numPr>
         <w:rPr>
-          <w:rFonts w:ascii="맑은 고딕" w:eastAsia="맑은 고딕" w:hAnsi="맑은 고딕" w:hint="eastAsia"/>
+          <w:rFonts w:ascii="맑은 고딕" w:eastAsia="맑은 고딕" w:hAnsi="맑은 고딕"/>
           <w:sz w:val="22"/>
           <w:szCs w:val="22"/>
         </w:rPr>
@@ -1001,6 +998,750 @@
         </w:rPr>
         <w:t>RV32I System SYN</w:t>
       </w:r>
+    </w:p>
+    <w:p>
+      <w:pPr>
+        <w:pStyle w:val="aa"/>
+        <w:numPr>
+          <w:ilvl w:val="0"/>
+          <w:numId w:val="7"/>
+        </w:numPr>
+        <w:rPr>
+          <w:rFonts w:ascii="맑은 고딕" w:eastAsia="맑은 고딕" w:hAnsi="맑은 고딕"/>
+          <w:sz w:val="22"/>
+          <w:szCs w:val="22"/>
+        </w:rPr>
+      </w:pPr>
+      <w:r>
+        <w:rPr>
+          <w:rFonts w:ascii="맑은 고딕" w:eastAsia="맑은 고딕" w:hAnsi="맑은 고딕"/>
+          <w:sz w:val="22"/>
+          <w:szCs w:val="22"/>
+        </w:rPr>
+        <w:t>Lab</w:t>
+      </w:r>
+      <w:r>
+        <w:rPr>
+          <w:rFonts w:ascii="맑은 고딕" w:eastAsia="맑은 고딕" w:hAnsi="맑은 고딕" w:hint="eastAsia"/>
+          <w:sz w:val="22"/>
+          <w:szCs w:val="22"/>
+        </w:rPr>
+        <w:t>#1: Display Student ID to DE0 board</w:t>
+      </w:r>
+    </w:p>
+    <w:p>
+      <w:pPr>
+        <w:pStyle w:val="aa"/>
+        <w:numPr>
+          <w:ilvl w:val="1"/>
+          <w:numId w:val="7"/>
+        </w:numPr>
+        <w:rPr>
+          <w:rFonts w:ascii="맑은 고딕" w:eastAsia="맑은 고딕" w:hAnsi="맑은 고딕"/>
+          <w:sz w:val="22"/>
+          <w:szCs w:val="22"/>
+        </w:rPr>
+      </w:pPr>
+      <w:r>
+        <w:rPr>
+          <w:rFonts w:ascii="맑은 고딕" w:eastAsia="맑은 고딕" w:hAnsi="맑은 고딕" w:hint="eastAsia"/>
+          <w:sz w:val="22"/>
+          <w:szCs w:val="22"/>
+        </w:rPr>
+        <w:t xml:space="preserve">Memory Map of </w:t>
+      </w:r>
+      <w:proofErr w:type="spellStart"/>
+      <w:r>
+        <w:rPr>
+          <w:rFonts w:ascii="맑은 고딕" w:eastAsia="맑은 고딕" w:hAnsi="맑은 고딕" w:hint="eastAsia"/>
+          <w:sz w:val="22"/>
+          <w:szCs w:val="22"/>
+        </w:rPr>
+        <w:t>Sevenseg</w:t>
+      </w:r>
+      <w:proofErr w:type="spellEnd"/>
+    </w:p>
+    <w:p>
+      <w:pPr>
+        <w:pStyle w:val="aa"/>
+        <w:ind w:left="992"/>
+        <w:rPr>
+          <w:rFonts w:ascii="맑은 고딕" w:eastAsia="맑은 고딕" w:hAnsi="맑은 고딕"/>
+          <w:sz w:val="22"/>
+          <w:szCs w:val="22"/>
+        </w:rPr>
+      </w:pPr>
+      <w:r>
+        <w:rPr>
+          <w:rFonts w:ascii="맑은 고딕" w:eastAsia="맑은 고딕" w:hAnsi="맑은 고딕"/>
+          <w:sz w:val="22"/>
+          <w:szCs w:val="22"/>
+        </w:rPr>
+        <w:drawing>
+          <wp:inline distT="0" distB="0" distL="0" distR="0" wp14:anchorId="34CEB31F" wp14:editId="6BE6F651">
+            <wp:extent cx="2447925" cy="1942199"/>
+            <wp:effectExtent l="0" t="0" r="0" b="1270"/>
+            <wp:docPr id="368652203" name="그림 1" descr="텍스트, 스크린샷, 번호, 폰트이(가) 표시된 사진&#10;&#10;자동 생성된 설명"/>
+            <wp:cNvGraphicFramePr>
+              <a:graphicFrameLocks xmlns:a="http://schemas.openxmlformats.org/drawingml/2006/main" noChangeAspect="1"/>
+            </wp:cNvGraphicFramePr>
+            <a:graphic xmlns:a="http://schemas.openxmlformats.org/drawingml/2006/main">
+              <a:graphicData uri="http://schemas.openxmlformats.org/drawingml/2006/picture">
+                <pic:pic xmlns:pic="http://schemas.openxmlformats.org/drawingml/2006/picture">
+                  <pic:nvPicPr>
+                    <pic:cNvPr id="368652203" name="그림 1" descr="텍스트, 스크린샷, 번호, 폰트이(가) 표시된 사진&#10;&#10;자동 생성된 설명"/>
+                    <pic:cNvPicPr/>
+                  </pic:nvPicPr>
+                  <pic:blipFill>
+                    <a:blip r:embed="rId5"/>
+                    <a:stretch>
+                      <a:fillRect/>
+                    </a:stretch>
+                  </pic:blipFill>
+                  <pic:spPr>
+                    <a:xfrm>
+                      <a:off x="0" y="0"/>
+                      <a:ext cx="2452611" cy="1945917"/>
+                    </a:xfrm>
+                    <a:prstGeom prst="rect">
+                      <a:avLst/>
+                    </a:prstGeom>
+                  </pic:spPr>
+                </pic:pic>
+              </a:graphicData>
+            </a:graphic>
+          </wp:inline>
+        </w:drawing>
+      </w:r>
+      <w:r>
+        <w:rPr>
+          <w:rFonts w:ascii="맑은 고딕" w:eastAsia="맑은 고딕" w:hAnsi="맑은 고딕"/>
+          <w:sz w:val="22"/>
+          <w:szCs w:val="22"/>
+        </w:rPr>
+        <w:drawing>
+          <wp:inline distT="0" distB="0" distL="0" distR="0" wp14:anchorId="73622EF8" wp14:editId="6B267249">
+            <wp:extent cx="3562350" cy="1773845"/>
+            <wp:effectExtent l="0" t="0" r="0" b="0"/>
+            <wp:docPr id="2035859807" name="그림 1" descr="텍스트, 스크린샷, 폰트, 번호이(가) 표시된 사진&#10;&#10;자동 생성된 설명"/>
+            <wp:cNvGraphicFramePr>
+              <a:graphicFrameLocks xmlns:a="http://schemas.openxmlformats.org/drawingml/2006/main" noChangeAspect="1"/>
+            </wp:cNvGraphicFramePr>
+            <a:graphic xmlns:a="http://schemas.openxmlformats.org/drawingml/2006/main">
+              <a:graphicData uri="http://schemas.openxmlformats.org/drawingml/2006/picture">
+                <pic:pic xmlns:pic="http://schemas.openxmlformats.org/drawingml/2006/picture">
+                  <pic:nvPicPr>
+                    <pic:cNvPr id="2035859807" name="그림 1" descr="텍스트, 스크린샷, 폰트, 번호이(가) 표시된 사진&#10;&#10;자동 생성된 설명"/>
+                    <pic:cNvPicPr/>
+                  </pic:nvPicPr>
+                  <pic:blipFill>
+                    <a:blip r:embed="rId6"/>
+                    <a:stretch>
+                      <a:fillRect/>
+                    </a:stretch>
+                  </pic:blipFill>
+                  <pic:spPr>
+                    <a:xfrm>
+                      <a:off x="0" y="0"/>
+                      <a:ext cx="3567655" cy="1776486"/>
+                    </a:xfrm>
+                    <a:prstGeom prst="rect">
+                      <a:avLst/>
+                    </a:prstGeom>
+                  </pic:spPr>
+                </pic:pic>
+              </a:graphicData>
+            </a:graphic>
+          </wp:inline>
+        </w:drawing>
+      </w:r>
+    </w:p>
+    <w:p>
+      <w:pPr>
+        <w:pStyle w:val="aa"/>
+        <w:ind w:left="992"/>
+        <w:rPr>
+          <w:rFonts w:ascii="맑은 고딕" w:eastAsia="맑은 고딕" w:hAnsi="맑은 고딕" w:hint="eastAsia"/>
+          <w:sz w:val="22"/>
+          <w:szCs w:val="22"/>
+        </w:rPr>
+      </w:pPr>
+      <w:r>
+        <w:rPr>
+          <w:rFonts w:ascii="맑은 고딕" w:eastAsia="맑은 고딕" w:hAnsi="맑은 고딕" w:hint="eastAsia"/>
+          <w:sz w:val="22"/>
+          <w:szCs w:val="22"/>
+        </w:rPr>
+        <w:t xml:space="preserve">Write data to HEX0~HEX3: address </w:t>
+      </w:r>
+      <w:proofErr w:type="gramStart"/>
+      <w:r>
+        <w:rPr>
+          <w:rFonts w:ascii="맑은 고딕" w:eastAsia="맑은 고딕" w:hAnsi="맑은 고딕" w:hint="eastAsia"/>
+          <w:sz w:val="22"/>
+          <w:szCs w:val="22"/>
+        </w:rPr>
+        <w:t>+4</w:t>
+      </w:r>
+      <w:proofErr w:type="gramEnd"/>
+      <w:r>
+        <w:rPr>
+          <w:rFonts w:ascii="맑은 고딕" w:eastAsia="맑은 고딕" w:hAnsi="맑은 고딕" w:hint="eastAsia"/>
+          <w:sz w:val="22"/>
+          <w:szCs w:val="22"/>
+        </w:rPr>
+        <w:t xml:space="preserve"> </w:t>
+      </w:r>
+    </w:p>
+    <w:p>
+      <w:pPr>
+        <w:pStyle w:val="aa"/>
+        <w:numPr>
+          <w:ilvl w:val="1"/>
+          <w:numId w:val="7"/>
+        </w:numPr>
+        <w:rPr>
+          <w:rFonts w:ascii="맑은 고딕" w:eastAsia="맑은 고딕" w:hAnsi="맑은 고딕"/>
+          <w:sz w:val="22"/>
+          <w:szCs w:val="22"/>
+        </w:rPr>
+      </w:pPr>
+      <w:r>
+        <w:rPr>
+          <w:rFonts w:ascii="맑은 고딕" w:eastAsia="맑은 고딕" w:hAnsi="맑은 고딕" w:hint="eastAsia"/>
+          <w:sz w:val="22"/>
+          <w:szCs w:val="22"/>
+        </w:rPr>
+        <w:t xml:space="preserve">To display 1097 on </w:t>
+      </w:r>
+      <w:proofErr w:type="spellStart"/>
+      <w:r>
+        <w:rPr>
+          <w:rFonts w:ascii="맑은 고딕" w:eastAsia="맑은 고딕" w:hAnsi="맑은 고딕" w:hint="eastAsia"/>
+          <w:sz w:val="22"/>
+          <w:szCs w:val="22"/>
+        </w:rPr>
+        <w:t>SevenSeg</w:t>
+      </w:r>
+      <w:proofErr w:type="spellEnd"/>
+      <w:r>
+        <w:rPr>
+          <w:rFonts w:ascii="맑은 고딕" w:eastAsia="맑은 고딕" w:hAnsi="맑은 고딕" w:hint="eastAsia"/>
+          <w:sz w:val="22"/>
+          <w:szCs w:val="22"/>
+        </w:rPr>
+        <w:t xml:space="preserve"> </w:t>
+      </w:r>
+    </w:p>
+    <w:p>
+      <w:pPr>
+        <w:pStyle w:val="aa"/>
+        <w:numPr>
+          <w:ilvl w:val="2"/>
+          <w:numId w:val="7"/>
+        </w:numPr>
+        <w:rPr>
+          <w:rFonts w:ascii="맑은 고딕" w:eastAsia="맑은 고딕" w:hAnsi="맑은 고딕"/>
+          <w:sz w:val="22"/>
+          <w:szCs w:val="22"/>
+        </w:rPr>
+      </w:pPr>
+      <w:r>
+        <w:rPr>
+          <w:rFonts w:ascii="맑은 고딕" w:eastAsia="맑은 고딕" w:hAnsi="맑은 고딕" w:hint="eastAsia"/>
+          <w:sz w:val="22"/>
+          <w:szCs w:val="22"/>
+        </w:rPr>
+        <w:t xml:space="preserve">1 </w:t>
+      </w:r>
+      <w:r>
+        <w:rPr>
+          <w:rFonts w:ascii="맑은 고딕" w:eastAsia="맑은 고딕" w:hAnsi="맑은 고딕"/>
+          <w:sz w:val="22"/>
+          <w:szCs w:val="22"/>
+        </w:rPr>
+        <w:t>–</w:t>
+      </w:r>
+      <w:r>
+        <w:rPr>
+          <w:rFonts w:ascii="맑은 고딕" w:eastAsia="맑은 고딕" w:hAnsi="맑은 고딕" w:hint="eastAsia"/>
+          <w:sz w:val="22"/>
+          <w:szCs w:val="22"/>
+        </w:rPr>
+        <w:t xml:space="preserve"> (to 7seg)000_0110 </w:t>
+      </w:r>
+      <w:r>
+        <w:rPr>
+          <w:rFonts w:ascii="맑은 고딕" w:eastAsia="맑은 고딕" w:hAnsi="맑은 고딕"/>
+          <w:sz w:val="22"/>
+          <w:szCs w:val="22"/>
+        </w:rPr>
+        <w:t>–</w:t>
+      </w:r>
+      <w:r>
+        <w:rPr>
+          <w:rFonts w:ascii="맑은 고딕" w:eastAsia="맑은 고딕" w:hAnsi="맑은 고딕" w:hint="eastAsia"/>
+          <w:sz w:val="22"/>
+          <w:szCs w:val="22"/>
+        </w:rPr>
+        <w:t xml:space="preserve"> (to invert)111_1001 - (to hex) 1 + 8 + 16 +32 + 64 = </w:t>
+      </w:r>
+      <w:r>
+        <w:rPr>
+          <w:rFonts w:ascii="맑은 고딕" w:eastAsia="맑은 고딕" w:hAnsi="맑은 고딕" w:hint="eastAsia"/>
+          <w:sz w:val="22"/>
+          <w:szCs w:val="22"/>
+        </w:rPr>
+        <w:t>(HEX3) 121</w:t>
+      </w:r>
+    </w:p>
+    <w:p>
+      <w:pPr>
+        <w:pStyle w:val="aa"/>
+        <w:numPr>
+          <w:ilvl w:val="2"/>
+          <w:numId w:val="7"/>
+        </w:numPr>
+        <w:rPr>
+          <w:rFonts w:ascii="맑은 고딕" w:eastAsia="맑은 고딕" w:hAnsi="맑은 고딕"/>
+          <w:sz w:val="22"/>
+          <w:szCs w:val="22"/>
+        </w:rPr>
+      </w:pPr>
+      <w:r>
+        <w:rPr>
+          <w:rFonts w:ascii="맑은 고딕" w:eastAsia="맑은 고딕" w:hAnsi="맑은 고딕" w:hint="eastAsia"/>
+          <w:sz w:val="22"/>
+          <w:szCs w:val="22"/>
+        </w:rPr>
+        <w:t xml:space="preserve">0 - </w:t>
+      </w:r>
+      <w:r>
+        <w:rPr>
+          <w:rFonts w:ascii="맑은 고딕" w:eastAsia="맑은 고딕" w:hAnsi="맑은 고딕" w:hint="eastAsia"/>
+          <w:sz w:val="22"/>
+          <w:szCs w:val="22"/>
+        </w:rPr>
+        <w:t>(to 7seg)</w:t>
+      </w:r>
+      <w:r>
+        <w:rPr>
+          <w:rFonts w:ascii="맑은 고딕" w:eastAsia="맑은 고딕" w:hAnsi="맑은 고딕" w:hint="eastAsia"/>
+          <w:sz w:val="22"/>
+          <w:szCs w:val="22"/>
+        </w:rPr>
+        <w:t>111</w:t>
+      </w:r>
+      <w:r>
+        <w:rPr>
+          <w:rFonts w:ascii="맑은 고딕" w:eastAsia="맑은 고딕" w:hAnsi="맑은 고딕" w:hint="eastAsia"/>
+          <w:sz w:val="22"/>
+          <w:szCs w:val="22"/>
+        </w:rPr>
+        <w:t>_</w:t>
+      </w:r>
+      <w:r>
+        <w:rPr>
+          <w:rFonts w:ascii="맑은 고딕" w:eastAsia="맑은 고딕" w:hAnsi="맑은 고딕" w:hint="eastAsia"/>
+          <w:sz w:val="22"/>
+          <w:szCs w:val="22"/>
+        </w:rPr>
+        <w:t>1110</w:t>
+      </w:r>
+      <w:r>
+        <w:rPr>
+          <w:rFonts w:ascii="맑은 고딕" w:eastAsia="맑은 고딕" w:hAnsi="맑은 고딕" w:hint="eastAsia"/>
+          <w:sz w:val="22"/>
+          <w:szCs w:val="22"/>
+        </w:rPr>
+        <w:t xml:space="preserve"> </w:t>
+      </w:r>
+      <w:r>
+        <w:rPr>
+          <w:rFonts w:ascii="맑은 고딕" w:eastAsia="맑은 고딕" w:hAnsi="맑은 고딕"/>
+          <w:sz w:val="22"/>
+          <w:szCs w:val="22"/>
+        </w:rPr>
+        <w:t>–</w:t>
+      </w:r>
+      <w:r>
+        <w:rPr>
+          <w:rFonts w:ascii="맑은 고딕" w:eastAsia="맑은 고딕" w:hAnsi="맑은 고딕" w:hint="eastAsia"/>
+          <w:sz w:val="22"/>
+          <w:szCs w:val="22"/>
+        </w:rPr>
+        <w:t xml:space="preserve"> (to invert)</w:t>
+      </w:r>
+      <w:r>
+        <w:rPr>
+          <w:rFonts w:ascii="맑은 고딕" w:eastAsia="맑은 고딕" w:hAnsi="맑은 고딕" w:hint="eastAsia"/>
+          <w:sz w:val="22"/>
+          <w:szCs w:val="22"/>
+        </w:rPr>
+        <w:t>000</w:t>
+      </w:r>
+      <w:r>
+        <w:rPr>
+          <w:rFonts w:ascii="맑은 고딕" w:eastAsia="맑은 고딕" w:hAnsi="맑은 고딕" w:hint="eastAsia"/>
+          <w:sz w:val="22"/>
+          <w:szCs w:val="22"/>
+        </w:rPr>
+        <w:t>_</w:t>
+      </w:r>
+      <w:r>
+        <w:rPr>
+          <w:rFonts w:ascii="맑은 고딕" w:eastAsia="맑은 고딕" w:hAnsi="맑은 고딕" w:hint="eastAsia"/>
+          <w:sz w:val="22"/>
+          <w:szCs w:val="22"/>
+        </w:rPr>
+        <w:t>000</w:t>
+      </w:r>
+      <w:r>
+        <w:rPr>
+          <w:rFonts w:ascii="맑은 고딕" w:eastAsia="맑은 고딕" w:hAnsi="맑은 고딕" w:hint="eastAsia"/>
+          <w:sz w:val="22"/>
+          <w:szCs w:val="22"/>
+        </w:rPr>
+        <w:t>1 - (to hex) 1 = (HEX</w:t>
+      </w:r>
+      <w:r>
+        <w:rPr>
+          <w:rFonts w:ascii="맑은 고딕" w:eastAsia="맑은 고딕" w:hAnsi="맑은 고딕" w:hint="eastAsia"/>
+          <w:sz w:val="22"/>
+          <w:szCs w:val="22"/>
+        </w:rPr>
+        <w:t>2</w:t>
+      </w:r>
+      <w:r>
+        <w:rPr>
+          <w:rFonts w:ascii="맑은 고딕" w:eastAsia="맑은 고딕" w:hAnsi="맑은 고딕" w:hint="eastAsia"/>
+          <w:sz w:val="22"/>
+          <w:szCs w:val="22"/>
+        </w:rPr>
+        <w:t xml:space="preserve">) </w:t>
+      </w:r>
+      <w:r>
+        <w:rPr>
+          <w:rFonts w:ascii="맑은 고딕" w:eastAsia="맑은 고딕" w:hAnsi="맑은 고딕" w:hint="eastAsia"/>
+          <w:sz w:val="22"/>
+          <w:szCs w:val="22"/>
+        </w:rPr>
+        <w:t>1</w:t>
+      </w:r>
+    </w:p>
+    <w:p>
+      <w:pPr>
+        <w:pStyle w:val="aa"/>
+        <w:numPr>
+          <w:ilvl w:val="2"/>
+          <w:numId w:val="7"/>
+        </w:numPr>
+        <w:rPr>
+          <w:rFonts w:ascii="맑은 고딕" w:eastAsia="맑은 고딕" w:hAnsi="맑은 고딕"/>
+          <w:sz w:val="22"/>
+          <w:szCs w:val="22"/>
+        </w:rPr>
+      </w:pPr>
+      <w:r>
+        <w:rPr>
+          <w:rFonts w:ascii="맑은 고딕" w:eastAsia="맑은 고딕" w:hAnsi="맑은 고딕" w:hint="eastAsia"/>
+          <w:sz w:val="22"/>
+          <w:szCs w:val="22"/>
+        </w:rPr>
+        <w:t xml:space="preserve">9 - </w:t>
+      </w:r>
+      <w:r>
+        <w:rPr>
+          <w:rFonts w:ascii="맑은 고딕" w:eastAsia="맑은 고딕" w:hAnsi="맑은 고딕" w:hint="eastAsia"/>
+          <w:sz w:val="22"/>
+          <w:szCs w:val="22"/>
+        </w:rPr>
+        <w:t>(to 7seg)</w:t>
+      </w:r>
+      <w:r>
+        <w:rPr>
+          <w:rFonts w:ascii="맑은 고딕" w:eastAsia="맑은 고딕" w:hAnsi="맑은 고딕" w:hint="eastAsia"/>
+          <w:sz w:val="22"/>
+          <w:szCs w:val="22"/>
+        </w:rPr>
+        <w:t>101</w:t>
+      </w:r>
+      <w:r>
+        <w:rPr>
+          <w:rFonts w:ascii="맑은 고딕" w:eastAsia="맑은 고딕" w:hAnsi="맑은 고딕" w:hint="eastAsia"/>
+          <w:sz w:val="22"/>
+          <w:szCs w:val="22"/>
+        </w:rPr>
+        <w:t>_</w:t>
+      </w:r>
+      <w:r>
+        <w:rPr>
+          <w:rFonts w:ascii="맑은 고딕" w:eastAsia="맑은 고딕" w:hAnsi="맑은 고딕" w:hint="eastAsia"/>
+          <w:sz w:val="22"/>
+          <w:szCs w:val="22"/>
+        </w:rPr>
+        <w:t>1111</w:t>
+      </w:r>
+      <w:r>
+        <w:rPr>
+          <w:rFonts w:ascii="맑은 고딕" w:eastAsia="맑은 고딕" w:hAnsi="맑은 고딕" w:hint="eastAsia"/>
+          <w:sz w:val="22"/>
+          <w:szCs w:val="22"/>
+        </w:rPr>
+        <w:t xml:space="preserve"> </w:t>
+      </w:r>
+      <w:r>
+        <w:rPr>
+          <w:rFonts w:ascii="맑은 고딕" w:eastAsia="맑은 고딕" w:hAnsi="맑은 고딕"/>
+          <w:sz w:val="22"/>
+          <w:szCs w:val="22"/>
+        </w:rPr>
+        <w:t>–</w:t>
+      </w:r>
+      <w:r>
+        <w:rPr>
+          <w:rFonts w:ascii="맑은 고딕" w:eastAsia="맑은 고딕" w:hAnsi="맑은 고딕" w:hint="eastAsia"/>
+          <w:sz w:val="22"/>
+          <w:szCs w:val="22"/>
+        </w:rPr>
+        <w:t xml:space="preserve"> (to invert)</w:t>
+      </w:r>
+      <w:r>
+        <w:rPr>
+          <w:rFonts w:ascii="맑은 고딕" w:eastAsia="맑은 고딕" w:hAnsi="맑은 고딕" w:hint="eastAsia"/>
+          <w:sz w:val="22"/>
+          <w:szCs w:val="22"/>
+        </w:rPr>
+        <w:t>010</w:t>
+      </w:r>
+      <w:r>
+        <w:rPr>
+          <w:rFonts w:ascii="맑은 고딕" w:eastAsia="맑은 고딕" w:hAnsi="맑은 고딕" w:hint="eastAsia"/>
+          <w:sz w:val="22"/>
+          <w:szCs w:val="22"/>
+        </w:rPr>
+        <w:t>_</w:t>
+      </w:r>
+      <w:r>
+        <w:rPr>
+          <w:rFonts w:ascii="맑은 고딕" w:eastAsia="맑은 고딕" w:hAnsi="맑은 고딕" w:hint="eastAsia"/>
+          <w:sz w:val="22"/>
+          <w:szCs w:val="22"/>
+        </w:rPr>
+        <w:t>0000</w:t>
+      </w:r>
+      <w:r>
+        <w:rPr>
+          <w:rFonts w:ascii="맑은 고딕" w:eastAsia="맑은 고딕" w:hAnsi="맑은 고딕" w:hint="eastAsia"/>
+          <w:sz w:val="22"/>
+          <w:szCs w:val="22"/>
+        </w:rPr>
+        <w:t xml:space="preserve"> - (to hex) </w:t>
+      </w:r>
+      <w:r>
+        <w:rPr>
+          <w:rFonts w:ascii="맑은 고딕" w:eastAsia="맑은 고딕" w:hAnsi="맑은 고딕" w:hint="eastAsia"/>
+          <w:sz w:val="22"/>
+          <w:szCs w:val="22"/>
+        </w:rPr>
+        <w:t>32</w:t>
+      </w:r>
+      <w:r>
+        <w:rPr>
+          <w:rFonts w:ascii="맑은 고딕" w:eastAsia="맑은 고딕" w:hAnsi="맑은 고딕" w:hint="eastAsia"/>
+          <w:sz w:val="22"/>
+          <w:szCs w:val="22"/>
+        </w:rPr>
+        <w:t xml:space="preserve"> = (HEX</w:t>
+      </w:r>
+      <w:r>
+        <w:rPr>
+          <w:rFonts w:ascii="맑은 고딕" w:eastAsia="맑은 고딕" w:hAnsi="맑은 고딕" w:hint="eastAsia"/>
+          <w:sz w:val="22"/>
+          <w:szCs w:val="22"/>
+        </w:rPr>
+        <w:t>1</w:t>
+      </w:r>
+      <w:r>
+        <w:rPr>
+          <w:rFonts w:ascii="맑은 고딕" w:eastAsia="맑은 고딕" w:hAnsi="맑은 고딕" w:hint="eastAsia"/>
+          <w:sz w:val="22"/>
+          <w:szCs w:val="22"/>
+        </w:rPr>
+        <w:t xml:space="preserve">) </w:t>
+      </w:r>
+      <w:r>
+        <w:rPr>
+          <w:rFonts w:ascii="맑은 고딕" w:eastAsia="맑은 고딕" w:hAnsi="맑은 고딕" w:hint="eastAsia"/>
+          <w:sz w:val="22"/>
+          <w:szCs w:val="22"/>
+        </w:rPr>
+        <w:t>32</w:t>
+      </w:r>
+    </w:p>
+    <w:p>
+      <w:pPr>
+        <w:pStyle w:val="aa"/>
+        <w:numPr>
+          <w:ilvl w:val="2"/>
+          <w:numId w:val="7"/>
+        </w:numPr>
+        <w:rPr>
+          <w:rFonts w:ascii="맑은 고딕" w:eastAsia="맑은 고딕" w:hAnsi="맑은 고딕"/>
+          <w:sz w:val="22"/>
+          <w:szCs w:val="22"/>
+        </w:rPr>
+      </w:pPr>
+      <w:r>
+        <w:rPr>
+          <w:rFonts w:ascii="맑은 고딕" w:eastAsia="맑은 고딕" w:hAnsi="맑은 고딕" w:hint="eastAsia"/>
+          <w:sz w:val="22"/>
+          <w:szCs w:val="22"/>
+        </w:rPr>
+        <w:t xml:space="preserve">7 - </w:t>
+      </w:r>
+      <w:r>
+        <w:rPr>
+          <w:rFonts w:ascii="맑은 고딕" w:eastAsia="맑은 고딕" w:hAnsi="맑은 고딕" w:hint="eastAsia"/>
+          <w:sz w:val="22"/>
+          <w:szCs w:val="22"/>
+        </w:rPr>
+        <w:t>(to 7seg)0</w:t>
+      </w:r>
+      <w:r>
+        <w:rPr>
+          <w:rFonts w:ascii="맑은 고딕" w:eastAsia="맑은 고딕" w:hAnsi="맑은 고딕" w:hint="eastAsia"/>
+          <w:sz w:val="22"/>
+          <w:szCs w:val="22"/>
+        </w:rPr>
+        <w:t>1</w:t>
+      </w:r>
+      <w:r>
+        <w:rPr>
+          <w:rFonts w:ascii="맑은 고딕" w:eastAsia="맑은 고딕" w:hAnsi="맑은 고딕" w:hint="eastAsia"/>
+          <w:sz w:val="22"/>
+          <w:szCs w:val="22"/>
+        </w:rPr>
+        <w:t>0_011</w:t>
+      </w:r>
+      <w:r>
+        <w:rPr>
+          <w:rFonts w:ascii="맑은 고딕" w:eastAsia="맑은 고딕" w:hAnsi="맑은 고딕" w:hint="eastAsia"/>
+          <w:sz w:val="22"/>
+          <w:szCs w:val="22"/>
+        </w:rPr>
+        <w:t>1</w:t>
+      </w:r>
+      <w:r>
+        <w:rPr>
+          <w:rFonts w:ascii="맑은 고딕" w:eastAsia="맑은 고딕" w:hAnsi="맑은 고딕" w:hint="eastAsia"/>
+          <w:sz w:val="22"/>
+          <w:szCs w:val="22"/>
+        </w:rPr>
+        <w:t xml:space="preserve"> </w:t>
+      </w:r>
+      <w:r>
+        <w:rPr>
+          <w:rFonts w:ascii="맑은 고딕" w:eastAsia="맑은 고딕" w:hAnsi="맑은 고딕"/>
+          <w:sz w:val="22"/>
+          <w:szCs w:val="22"/>
+        </w:rPr>
+        <w:t>–</w:t>
+      </w:r>
+      <w:r>
+        <w:rPr>
+          <w:rFonts w:ascii="맑은 고딕" w:eastAsia="맑은 고딕" w:hAnsi="맑은 고딕" w:hint="eastAsia"/>
+          <w:sz w:val="22"/>
+          <w:szCs w:val="22"/>
+        </w:rPr>
+        <w:t xml:space="preserve"> (to invert)</w:t>
+      </w:r>
+      <w:r>
+        <w:rPr>
+          <w:rFonts w:ascii="맑은 고딕" w:eastAsia="맑은 고딕" w:hAnsi="맑은 고딕" w:hint="eastAsia"/>
+          <w:sz w:val="22"/>
+          <w:szCs w:val="22"/>
+        </w:rPr>
+        <w:t>101</w:t>
+      </w:r>
+      <w:r>
+        <w:rPr>
+          <w:rFonts w:ascii="맑은 고딕" w:eastAsia="맑은 고딕" w:hAnsi="맑은 고딕" w:hint="eastAsia"/>
+          <w:sz w:val="22"/>
+          <w:szCs w:val="22"/>
+        </w:rPr>
+        <w:t>_100</w:t>
+      </w:r>
+      <w:r>
+        <w:rPr>
+          <w:rFonts w:ascii="맑은 고딕" w:eastAsia="맑은 고딕" w:hAnsi="맑은 고딕" w:hint="eastAsia"/>
+          <w:sz w:val="22"/>
+          <w:szCs w:val="22"/>
+        </w:rPr>
+        <w:t>0</w:t>
+      </w:r>
+      <w:r>
+        <w:rPr>
+          <w:rFonts w:ascii="맑은 고딕" w:eastAsia="맑은 고딕" w:hAnsi="맑은 고딕" w:hint="eastAsia"/>
+          <w:sz w:val="22"/>
+          <w:szCs w:val="22"/>
+        </w:rPr>
+        <w:t xml:space="preserve"> - (to hex) </w:t>
+      </w:r>
+      <w:r>
+        <w:rPr>
+          <w:rFonts w:ascii="맑은 고딕" w:eastAsia="맑은 고딕" w:hAnsi="맑은 고딕" w:hint="eastAsia"/>
+          <w:sz w:val="22"/>
+          <w:szCs w:val="22"/>
+        </w:rPr>
+        <w:t>8 + 16 + 64</w:t>
+      </w:r>
+      <w:r>
+        <w:rPr>
+          <w:rFonts w:ascii="맑은 고딕" w:eastAsia="맑은 고딕" w:hAnsi="맑은 고딕" w:hint="eastAsia"/>
+          <w:sz w:val="22"/>
+          <w:szCs w:val="22"/>
+        </w:rPr>
+        <w:t>= (HEX</w:t>
+      </w:r>
+      <w:r>
+        <w:rPr>
+          <w:rFonts w:ascii="맑은 고딕" w:eastAsia="맑은 고딕" w:hAnsi="맑은 고딕" w:hint="eastAsia"/>
+          <w:sz w:val="22"/>
+          <w:szCs w:val="22"/>
+        </w:rPr>
+        <w:t>0</w:t>
+      </w:r>
+      <w:r>
+        <w:rPr>
+          <w:rFonts w:ascii="맑은 고딕" w:eastAsia="맑은 고딕" w:hAnsi="맑은 고딕" w:hint="eastAsia"/>
+          <w:sz w:val="22"/>
+          <w:szCs w:val="22"/>
+        </w:rPr>
+        <w:t xml:space="preserve">) </w:t>
+      </w:r>
+      <w:r>
+        <w:rPr>
+          <w:rFonts w:ascii="맑은 고딕" w:eastAsia="맑은 고딕" w:hAnsi="맑은 고딕" w:hint="eastAsia"/>
+          <w:sz w:val="22"/>
+          <w:szCs w:val="22"/>
+        </w:rPr>
+        <w:t>88</w:t>
+      </w:r>
+    </w:p>
+    <w:p>
+      <w:pPr>
+        <w:pStyle w:val="aa"/>
+        <w:numPr>
+          <w:ilvl w:val="1"/>
+          <w:numId w:val="7"/>
+        </w:numPr>
+        <w:rPr>
+          <w:rFonts w:ascii="맑은 고딕" w:eastAsia="맑은 고딕" w:hAnsi="맑은 고딕"/>
+          <w:sz w:val="22"/>
+          <w:szCs w:val="22"/>
+        </w:rPr>
+      </w:pPr>
     </w:p>
     <w:sectPr>
       <w:pgSz w:w="11906" w:h="16838"/>
@@ -1289,6 +2030,7 @@
     <w:lvl w:ilvl="4">
       <w:start w:val="1"/>
       <w:numFmt w:val="decimal"/>
+      <w:pStyle w:val="5"/>
       <w:suff w:val="space"/>
       <w:lvlText w:val="(%5)"/>
       <w:lvlJc w:val="left"/>
@@ -2400,7 +3142,7 @@
       <w:color w:val="000000" w:themeColor="text1"/>
     </w:rPr>
   </w:style>
-  <w:style w:type="paragraph" w:styleId="5">
+  <w:style w:type="paragraph" w:styleId="50">
     <w:name w:val="heading 5"/>
     <w:basedOn w:val="a"/>
     <w:next w:val="a"/>
@@ -2593,7 +3335,7 @@
   <w:style w:type="character" w:customStyle="1" w:styleId="5Char">
     <w:name w:val="제목 5 Char"/>
     <w:basedOn w:val="a0"/>
-    <w:link w:val="5"/>
+    <w:link w:val="50"/>
     <w:uiPriority w:val="9"/>
     <w:semiHidden/>
     <w:rsid w:val="001B136D"/>
@@ -2893,7 +3635,7 @@
       <w14:ligatures w14:val="none"/>
     </w:rPr>
   </w:style>
-  <w:style w:type="paragraph" w:customStyle="1" w:styleId="50">
+  <w:style w:type="paragraph" w:customStyle="1" w:styleId="5">
     <w:name w:val="개요 5"/>
     <w:basedOn w:val="a"/>
     <w:rsid w:val="001B136D"/>

--- a/RV32I Class Project Description.docx
+++ b/RV32I Class Project Description.docx
@@ -1284,15 +1284,79 @@
           <w:sz w:val="22"/>
           <w:szCs w:val="22"/>
         </w:rPr>
-        <w:t xml:space="preserve"> (to invert)111_1001 - (to hex) 1 + 8 + 16 +32 + 64 = </w:t>
-      </w:r>
-      <w:r>
-        <w:rPr>
-          <w:rFonts w:ascii="맑은 고딕" w:eastAsia="맑은 고딕" w:hAnsi="맑은 고딕" w:hint="eastAsia"/>
-          <w:sz w:val="22"/>
-          <w:szCs w:val="22"/>
-        </w:rPr>
-        <w:t>(HEX3) 121</w:t>
+        <w:t xml:space="preserve"> (invert)111_1001 - (to </w:t>
+      </w:r>
+      <w:r>
+        <w:rPr>
+          <w:rFonts w:ascii="맑은 고딕" w:eastAsia="맑은 고딕" w:hAnsi="맑은 고딕" w:hint="eastAsia"/>
+          <w:sz w:val="22"/>
+          <w:szCs w:val="22"/>
+        </w:rPr>
+        <w:t>decimal</w:t>
+      </w:r>
+      <w:r>
+        <w:rPr>
+          <w:rFonts w:ascii="맑은 고딕" w:eastAsia="맑은 고딕" w:hAnsi="맑은 고딕" w:hint="eastAsia"/>
+          <w:sz w:val="22"/>
+          <w:szCs w:val="22"/>
+        </w:rPr>
+        <w:t xml:space="preserve">) </w:t>
+      </w:r>
+      <w:r>
+        <w:rPr>
+          <w:rFonts w:ascii="맑은 고딕" w:eastAsia="맑은 고딕" w:hAnsi="맑은 고딕" w:hint="eastAsia"/>
+          <w:sz w:val="22"/>
+          <w:szCs w:val="22"/>
+        </w:rPr>
+        <w:t>121</w:t>
+      </w:r>
+      <w:r>
+        <w:rPr>
+          <w:rFonts w:ascii="맑은 고딕" w:eastAsia="맑은 고딕" w:hAnsi="맑은 고딕" w:hint="eastAsia"/>
+          <w:sz w:val="22"/>
+          <w:szCs w:val="22"/>
+        </w:rPr>
+        <w:t xml:space="preserve"> </w:t>
+      </w:r>
+      <w:r>
+        <w:rPr>
+          <w:rFonts w:ascii="맑은 고딕" w:eastAsia="맑은 고딕" w:hAnsi="맑은 고딕"/>
+          <w:sz w:val="22"/>
+          <w:szCs w:val="22"/>
+        </w:rPr>
+        <w:t>–</w:t>
+      </w:r>
+      <w:r>
+        <w:rPr>
+          <w:rFonts w:ascii="맑은 고딕" w:eastAsia="맑은 고딕" w:hAnsi="맑은 고딕" w:hint="eastAsia"/>
+          <w:sz w:val="22"/>
+          <w:szCs w:val="22"/>
+        </w:rPr>
+        <w:t xml:space="preserve"> (to hex) 0x79</w:t>
+      </w:r>
+      <w:r>
+        <w:rPr>
+          <w:rFonts w:ascii="맑은 고딕" w:eastAsia="맑은 고딕" w:hAnsi="맑은 고딕" w:hint="eastAsia"/>
+          <w:sz w:val="22"/>
+          <w:szCs w:val="22"/>
+        </w:rPr>
+        <w:t xml:space="preserve"> = </w:t>
+      </w:r>
+      <w:r>
+        <w:rPr>
+          <w:rFonts w:ascii="맑은 고딕" w:eastAsia="맑은 고딕" w:hAnsi="맑은 고딕" w:hint="eastAsia"/>
+          <w:sz w:val="22"/>
+          <w:szCs w:val="22"/>
+        </w:rPr>
+        <w:t xml:space="preserve">(HEX3) </w:t>
+      </w:r>
+      <w:r>
+        <w:rPr>
+          <w:rFonts w:ascii="맑은 고딕" w:eastAsia="맑은 고딕" w:hAnsi="맑은 고딕" w:hint="eastAsia"/>
+          <w:sz w:val="22"/>
+          <w:szCs w:val="22"/>
+        </w:rPr>
+        <w:t>0x79</w:t>
       </w:r>
     </w:p>
     <w:p>
@@ -1330,6 +1394,30 @@
           <w:sz w:val="22"/>
           <w:szCs w:val="22"/>
         </w:rPr>
+        <w:t>0</w:t>
+      </w:r>
+      <w:r>
+        <w:rPr>
+          <w:rFonts w:ascii="맑은 고딕" w:eastAsia="맑은 고딕" w:hAnsi="맑은 고딕" w:hint="eastAsia"/>
+          <w:sz w:val="22"/>
+          <w:szCs w:val="22"/>
+        </w:rPr>
+        <w:t>11</w:t>
+      </w:r>
+      <w:r>
+        <w:rPr>
+          <w:rFonts w:ascii="맑은 고딕" w:eastAsia="맑은 고딕" w:hAnsi="맑은 고딕" w:hint="eastAsia"/>
+          <w:sz w:val="22"/>
+          <w:szCs w:val="22"/>
+        </w:rPr>
+        <w:t>_</w:t>
+      </w:r>
+      <w:r>
+        <w:rPr>
+          <w:rFonts w:ascii="맑은 고딕" w:eastAsia="맑은 고딕" w:hAnsi="맑은 고딕" w:hint="eastAsia"/>
+          <w:sz w:val="22"/>
+          <w:szCs w:val="22"/>
+        </w:rPr>
         <w:t>111</w:t>
       </w:r>
       <w:r>
@@ -1338,6 +1426,54 @@
           <w:sz w:val="22"/>
           <w:szCs w:val="22"/>
         </w:rPr>
+        <w:t>1</w:t>
+      </w:r>
+      <w:r>
+        <w:rPr>
+          <w:rFonts w:ascii="맑은 고딕" w:eastAsia="맑은 고딕" w:hAnsi="맑은 고딕" w:hint="eastAsia"/>
+          <w:sz w:val="22"/>
+          <w:szCs w:val="22"/>
+        </w:rPr>
+        <w:t xml:space="preserve"> </w:t>
+      </w:r>
+      <w:r>
+        <w:rPr>
+          <w:rFonts w:ascii="맑은 고딕" w:eastAsia="맑은 고딕" w:hAnsi="맑은 고딕"/>
+          <w:sz w:val="22"/>
+          <w:szCs w:val="22"/>
+        </w:rPr>
+        <w:t>–</w:t>
+      </w:r>
+      <w:r>
+        <w:rPr>
+          <w:rFonts w:ascii="맑은 고딕" w:eastAsia="맑은 고딕" w:hAnsi="맑은 고딕" w:hint="eastAsia"/>
+          <w:sz w:val="22"/>
+          <w:szCs w:val="22"/>
+        </w:rPr>
+        <w:t xml:space="preserve"> (invert)</w:t>
+      </w:r>
+      <w:r>
+        <w:rPr>
+          <w:rFonts w:ascii="맑은 고딕" w:eastAsia="맑은 고딕" w:hAnsi="맑은 고딕" w:hint="eastAsia"/>
+          <w:sz w:val="22"/>
+          <w:szCs w:val="22"/>
+        </w:rPr>
+        <w:t>1</w:t>
+      </w:r>
+      <w:r>
+        <w:rPr>
+          <w:rFonts w:ascii="맑은 고딕" w:eastAsia="맑은 고딕" w:hAnsi="맑은 고딕" w:hint="eastAsia"/>
+          <w:sz w:val="22"/>
+          <w:szCs w:val="22"/>
+        </w:rPr>
+        <w:t>00</w:t>
+      </w:r>
+      <w:r>
+        <w:rPr>
+          <w:rFonts w:ascii="맑은 고딕" w:eastAsia="맑은 고딕" w:hAnsi="맑은 고딕" w:hint="eastAsia"/>
+          <w:sz w:val="22"/>
+          <w:szCs w:val="22"/>
+        </w:rPr>
         <w:t>_</w:t>
       </w:r>
       <w:r>
@@ -1346,38 +1482,6 @@
           <w:sz w:val="22"/>
           <w:szCs w:val="22"/>
         </w:rPr>
-        <w:t>1110</w:t>
-      </w:r>
-      <w:r>
-        <w:rPr>
-          <w:rFonts w:ascii="맑은 고딕" w:eastAsia="맑은 고딕" w:hAnsi="맑은 고딕" w:hint="eastAsia"/>
-          <w:sz w:val="22"/>
-          <w:szCs w:val="22"/>
-        </w:rPr>
-        <w:t xml:space="preserve"> </w:t>
-      </w:r>
-      <w:r>
-        <w:rPr>
-          <w:rFonts w:ascii="맑은 고딕" w:eastAsia="맑은 고딕" w:hAnsi="맑은 고딕"/>
-          <w:sz w:val="22"/>
-          <w:szCs w:val="22"/>
-        </w:rPr>
-        <w:t>–</w:t>
-      </w:r>
-      <w:r>
-        <w:rPr>
-          <w:rFonts w:ascii="맑은 고딕" w:eastAsia="맑은 고딕" w:hAnsi="맑은 고딕" w:hint="eastAsia"/>
-          <w:sz w:val="22"/>
-          <w:szCs w:val="22"/>
-        </w:rPr>
-        <w:t xml:space="preserve"> (to invert)</w:t>
-      </w:r>
-      <w:r>
-        <w:rPr>
-          <w:rFonts w:ascii="맑은 고딕" w:eastAsia="맑은 고딕" w:hAnsi="맑은 고딕" w:hint="eastAsia"/>
-          <w:sz w:val="22"/>
-          <w:szCs w:val="22"/>
-        </w:rPr>
         <w:t>000</w:t>
       </w:r>
       <w:r>
@@ -1386,23 +1490,47 @@
           <w:sz w:val="22"/>
           <w:szCs w:val="22"/>
         </w:rPr>
-        <w:t>_</w:t>
-      </w:r>
-      <w:r>
-        <w:rPr>
-          <w:rFonts w:ascii="맑은 고딕" w:eastAsia="맑은 고딕" w:hAnsi="맑은 고딕" w:hint="eastAsia"/>
-          <w:sz w:val="22"/>
-          <w:szCs w:val="22"/>
-        </w:rPr>
-        <w:t>000</w:t>
-      </w:r>
-      <w:r>
-        <w:rPr>
-          <w:rFonts w:ascii="맑은 고딕" w:eastAsia="맑은 고딕" w:hAnsi="맑은 고딕" w:hint="eastAsia"/>
-          <w:sz w:val="22"/>
-          <w:szCs w:val="22"/>
-        </w:rPr>
-        <w:t>1 - (to hex) 1 = (HEX</w:t>
+        <w:t>0</w:t>
+      </w:r>
+      <w:r>
+        <w:rPr>
+          <w:rFonts w:ascii="맑은 고딕" w:eastAsia="맑은 고딕" w:hAnsi="맑은 고딕" w:hint="eastAsia"/>
+          <w:sz w:val="22"/>
+          <w:szCs w:val="22"/>
+        </w:rPr>
+        <w:t xml:space="preserve"> - (to </w:t>
+      </w:r>
+      <w:r>
+        <w:rPr>
+          <w:rFonts w:ascii="맑은 고딕" w:eastAsia="맑은 고딕" w:hAnsi="맑은 고딕" w:hint="eastAsia"/>
+          <w:sz w:val="22"/>
+          <w:szCs w:val="22"/>
+        </w:rPr>
+        <w:t>decimal/hex</w:t>
+      </w:r>
+      <w:r>
+        <w:rPr>
+          <w:rFonts w:ascii="맑은 고딕" w:eastAsia="맑은 고딕" w:hAnsi="맑은 고딕" w:hint="eastAsia"/>
+          <w:sz w:val="22"/>
+          <w:szCs w:val="22"/>
+        </w:rPr>
+        <w:t xml:space="preserve">) </w:t>
+      </w:r>
+      <w:r>
+        <w:rPr>
+          <w:rFonts w:ascii="맑은 고딕" w:eastAsia="맑은 고딕" w:hAnsi="맑은 고딕" w:hint="eastAsia"/>
+          <w:sz w:val="22"/>
+          <w:szCs w:val="22"/>
+        </w:rPr>
+        <w:t>64/40</w:t>
+      </w:r>
+      <w:r>
+        <w:rPr>
+          <w:rFonts w:ascii="맑은 고딕" w:eastAsia="맑은 고딕" w:hAnsi="맑은 고딕" w:hint="eastAsia"/>
+          <w:sz w:val="22"/>
+          <w:szCs w:val="22"/>
+        </w:rPr>
+        <w:t xml:space="preserve"> = (HEX</w:t>
       </w:r>
       <w:r>
         <w:rPr>
@@ -1426,7 +1554,15 @@
           <w:sz w:val="22"/>
           <w:szCs w:val="22"/>
         </w:rPr>
-        <w:t>1</w:t>
+        <w:t>0x</w:t>
+      </w:r>
+      <w:r>
+        <w:rPr>
+          <w:rFonts w:ascii="맑은 고딕" w:eastAsia="맑은 고딕" w:hAnsi="맑은 고딕" w:hint="eastAsia"/>
+          <w:sz w:val="22"/>
+          <w:szCs w:val="22"/>
+        </w:rPr>
+        <w:t>40</w:t>
       </w:r>
     </w:p>
     <w:p>
@@ -1464,7 +1600,15 @@
           <w:sz w:val="22"/>
           <w:szCs w:val="22"/>
         </w:rPr>
-        <w:t>101</w:t>
+        <w:t>1</w:t>
+      </w:r>
+      <w:r>
+        <w:rPr>
+          <w:rFonts w:ascii="맑은 고딕" w:eastAsia="맑은 고딕" w:hAnsi="맑은 고딕" w:hint="eastAsia"/>
+          <w:sz w:val="22"/>
+          <w:szCs w:val="22"/>
+        </w:rPr>
+        <w:t>10</w:t>
       </w:r>
       <w:r>
         <w:rPr>
@@ -1504,15 +1648,23 @@
           <w:sz w:val="22"/>
           <w:szCs w:val="22"/>
         </w:rPr>
-        <w:t xml:space="preserve"> (to invert)</w:t>
-      </w:r>
-      <w:r>
-        <w:rPr>
-          <w:rFonts w:ascii="맑은 고딕" w:eastAsia="맑은 고딕" w:hAnsi="맑은 고딕" w:hint="eastAsia"/>
-          <w:sz w:val="22"/>
-          <w:szCs w:val="22"/>
-        </w:rPr>
-        <w:t>010</w:t>
+        <w:t xml:space="preserve"> (invert)</w:t>
+      </w:r>
+      <w:r>
+        <w:rPr>
+          <w:rFonts w:ascii="맑은 고딕" w:eastAsia="맑은 고딕" w:hAnsi="맑은 고딕" w:hint="eastAsia"/>
+          <w:sz w:val="22"/>
+          <w:szCs w:val="22"/>
+        </w:rPr>
+        <w:t>0</w:t>
+      </w:r>
+      <w:r>
+        <w:rPr>
+          <w:rFonts w:ascii="맑은 고딕" w:eastAsia="맑은 고딕" w:hAnsi="맑은 고딕" w:hint="eastAsia"/>
+          <w:sz w:val="22"/>
+          <w:szCs w:val="22"/>
+        </w:rPr>
+        <w:t>01</w:t>
       </w:r>
       <w:r>
         <w:rPr>
@@ -1536,15 +1688,55 @@
           <w:sz w:val="22"/>
           <w:szCs w:val="22"/>
         </w:rPr>
-        <w:t xml:space="preserve"> - (to hex) </w:t>
-      </w:r>
-      <w:r>
-        <w:rPr>
-          <w:rFonts w:ascii="맑은 고딕" w:eastAsia="맑은 고딕" w:hAnsi="맑은 고딕" w:hint="eastAsia"/>
-          <w:sz w:val="22"/>
-          <w:szCs w:val="22"/>
-        </w:rPr>
-        <w:t>32</w:t>
+        <w:t xml:space="preserve"> - (to </w:t>
+      </w:r>
+      <w:r>
+        <w:rPr>
+          <w:rFonts w:ascii="맑은 고딕" w:eastAsia="맑은 고딕" w:hAnsi="맑은 고딕" w:hint="eastAsia"/>
+          <w:sz w:val="22"/>
+          <w:szCs w:val="22"/>
+        </w:rPr>
+        <w:t>decimal/hex</w:t>
+      </w:r>
+      <w:r>
+        <w:rPr>
+          <w:rFonts w:ascii="맑은 고딕" w:eastAsia="맑은 고딕" w:hAnsi="맑은 고딕" w:hint="eastAsia"/>
+          <w:sz w:val="22"/>
+          <w:szCs w:val="22"/>
+        </w:rPr>
+        <w:t xml:space="preserve">) </w:t>
+      </w:r>
+      <w:r>
+        <w:rPr>
+          <w:rFonts w:ascii="맑은 고딕" w:eastAsia="맑은 고딕" w:hAnsi="맑은 고딕" w:hint="eastAsia"/>
+          <w:sz w:val="22"/>
+          <w:szCs w:val="22"/>
+        </w:rPr>
+        <w:t>16</w:t>
+      </w:r>
+      <w:r>
+        <w:rPr>
+          <w:rFonts w:ascii="맑은 고딕" w:eastAsia="맑은 고딕" w:hAnsi="맑은 고딕" w:hint="eastAsia"/>
+          <w:sz w:val="22"/>
+          <w:szCs w:val="22"/>
+        </w:rPr>
+        <w:t>/0x</w:t>
+      </w:r>
+      <w:r>
+        <w:rPr>
+          <w:rFonts w:ascii="맑은 고딕" w:eastAsia="맑은 고딕" w:hAnsi="맑은 고딕" w:hint="eastAsia"/>
+          <w:sz w:val="22"/>
+          <w:szCs w:val="22"/>
+        </w:rPr>
+        <w:t>1</w:t>
+      </w:r>
+      <w:r>
+        <w:rPr>
+          <w:rFonts w:ascii="맑은 고딕" w:eastAsia="맑은 고딕" w:hAnsi="맑은 고딕" w:hint="eastAsia"/>
+          <w:sz w:val="22"/>
+          <w:szCs w:val="22"/>
+        </w:rPr>
+        <w:t>0</w:t>
       </w:r>
       <w:r>
         <w:rPr>
@@ -1576,7 +1768,23 @@
           <w:sz w:val="22"/>
           <w:szCs w:val="22"/>
         </w:rPr>
-        <w:t>32</w:t>
+        <w:t>0x</w:t>
+      </w:r>
+      <w:r>
+        <w:rPr>
+          <w:rFonts w:ascii="맑은 고딕" w:eastAsia="맑은 고딕" w:hAnsi="맑은 고딕" w:hint="eastAsia"/>
+          <w:sz w:val="22"/>
+          <w:szCs w:val="22"/>
+        </w:rPr>
+        <w:t>1</w:t>
+      </w:r>
+      <w:r>
+        <w:rPr>
+          <w:rFonts w:ascii="맑은 고딕" w:eastAsia="맑은 고딕" w:hAnsi="맑은 고딕" w:hint="eastAsia"/>
+          <w:sz w:val="22"/>
+          <w:szCs w:val="22"/>
+        </w:rPr>
+        <w:t>0</w:t>
       </w:r>
     </w:p>
     <w:p>
@@ -1654,7 +1862,7 @@
           <w:sz w:val="22"/>
           <w:szCs w:val="22"/>
         </w:rPr>
-        <w:t xml:space="preserve"> (to invert)</w:t>
+        <w:t xml:space="preserve"> (invert)</w:t>
       </w:r>
       <w:r>
         <w:rPr>
@@ -1686,15 +1894,47 @@
           <w:sz w:val="22"/>
           <w:szCs w:val="22"/>
         </w:rPr>
-        <w:t xml:space="preserve"> - (to hex) </w:t>
-      </w:r>
-      <w:r>
-        <w:rPr>
-          <w:rFonts w:ascii="맑은 고딕" w:eastAsia="맑은 고딕" w:hAnsi="맑은 고딕" w:hint="eastAsia"/>
-          <w:sz w:val="22"/>
-          <w:szCs w:val="22"/>
-        </w:rPr>
-        <w:t>8 + 16 + 64</w:t>
+        <w:t xml:space="preserve"> - (to </w:t>
+      </w:r>
+      <w:r>
+        <w:rPr>
+          <w:rFonts w:ascii="맑은 고딕" w:eastAsia="맑은 고딕" w:hAnsi="맑은 고딕" w:hint="eastAsia"/>
+          <w:sz w:val="22"/>
+          <w:szCs w:val="22"/>
+        </w:rPr>
+        <w:t>decimal</w:t>
+      </w:r>
+      <w:r>
+        <w:rPr>
+          <w:rFonts w:ascii="맑은 고딕" w:eastAsia="맑은 고딕" w:hAnsi="맑은 고딕" w:hint="eastAsia"/>
+          <w:sz w:val="22"/>
+          <w:szCs w:val="22"/>
+        </w:rPr>
+        <w:t xml:space="preserve">) </w:t>
+      </w:r>
+      <w:r>
+        <w:rPr>
+          <w:rFonts w:ascii="맑은 고딕" w:eastAsia="맑은 고딕" w:hAnsi="맑은 고딕" w:hint="eastAsia"/>
+          <w:sz w:val="22"/>
+          <w:szCs w:val="22"/>
+        </w:rPr>
+        <w:t xml:space="preserve">88 </w:t>
+      </w:r>
+      <w:r>
+        <w:rPr>
+          <w:rFonts w:ascii="맑은 고딕" w:eastAsia="맑은 고딕" w:hAnsi="맑은 고딕"/>
+          <w:sz w:val="22"/>
+          <w:szCs w:val="22"/>
+        </w:rPr>
+        <w:t>–</w:t>
+      </w:r>
+      <w:r>
+        <w:rPr>
+          <w:rFonts w:ascii="맑은 고딕" w:eastAsia="맑은 고딕" w:hAnsi="맑은 고딕" w:hint="eastAsia"/>
+          <w:sz w:val="22"/>
+          <w:szCs w:val="22"/>
+        </w:rPr>
+        <w:t xml:space="preserve"> (to hex) 0x58</w:t>
       </w:r>
       <w:r>
         <w:rPr>
@@ -1726,7 +1966,7 @@
           <w:sz w:val="22"/>
           <w:szCs w:val="22"/>
         </w:rPr>
-        <w:t>88</w:t>
+        <w:t>0x58</w:t>
       </w:r>
     </w:p>
     <w:p>
@@ -1738,6 +1978,476 @@
         </w:numPr>
         <w:rPr>
           <w:rFonts w:ascii="맑은 고딕" w:eastAsia="맑은 고딕" w:hAnsi="맑은 고딕"/>
+          <w:sz w:val="22"/>
+          <w:szCs w:val="22"/>
+        </w:rPr>
+      </w:pPr>
+      <w:proofErr w:type="gramStart"/>
+      <w:r>
+        <w:rPr>
+          <w:rFonts w:ascii="맑은 고딕" w:eastAsia="맑은 고딕" w:hAnsi="맑은 고딕" w:hint="eastAsia"/>
+          <w:sz w:val="22"/>
+          <w:szCs w:val="22"/>
+        </w:rPr>
+        <w:t>Code(</w:t>
+      </w:r>
+      <w:proofErr w:type="gramEnd"/>
+      <w:r>
+        <w:rPr>
+          <w:rFonts w:ascii="맑은 고딕" w:eastAsia="맑은 고딕" w:hAnsi="맑은 고딕" w:hint="eastAsia"/>
+          <w:sz w:val="22"/>
+          <w:szCs w:val="22"/>
+        </w:rPr>
+        <w:t xml:space="preserve">C, </w:t>
+      </w:r>
+      <w:proofErr w:type="spellStart"/>
+      <w:r>
+        <w:rPr>
+          <w:rFonts w:ascii="맑은 고딕" w:eastAsia="맑은 고딕" w:hAnsi="맑은 고딕" w:hint="eastAsia"/>
+          <w:sz w:val="22"/>
+          <w:szCs w:val="22"/>
+        </w:rPr>
+        <w:t>Asm</w:t>
+      </w:r>
+      <w:proofErr w:type="spellEnd"/>
+      <w:r>
+        <w:rPr>
+          <w:rFonts w:ascii="맑은 고딕" w:eastAsia="맑은 고딕" w:hAnsi="맑은 고딕" w:hint="eastAsia"/>
+          <w:sz w:val="22"/>
+          <w:szCs w:val="22"/>
+        </w:rPr>
+        <w:t>)</w:t>
+      </w:r>
+    </w:p>
+    <w:tbl>
+      <w:tblPr>
+        <w:tblStyle w:val="ab"/>
+        <w:tblW w:w="0" w:type="auto"/>
+        <w:tblInd w:w="992" w:type="dxa"/>
+        <w:tblLook w:val="04A0" w:firstRow="1" w:lastRow="0" w:firstColumn="1" w:lastColumn="0" w:noHBand="0" w:noVBand="1"/>
+      </w:tblPr>
+      <w:tblGrid>
+        <w:gridCol w:w="4285"/>
+        <w:gridCol w:w="5179"/>
+      </w:tblGrid>
+      <w:tr>
+        <w:tc>
+          <w:tcPr>
+            <w:tcW w:w="5228" w:type="dxa"/>
+          </w:tcPr>
+          <w:p>
+            <w:pPr>
+              <w:pStyle w:val="aa"/>
+              <w:rPr>
+                <w:rFonts w:ascii="맑은 고딕" w:eastAsia="맑은 고딕" w:hAnsi="맑은 고딕" w:hint="eastAsia"/>
+                <w:sz w:val="22"/>
+                <w:szCs w:val="22"/>
+              </w:rPr>
+            </w:pPr>
+            <w:r>
+              <w:rPr>
+                <w:rFonts w:ascii="맑은 고딕" w:eastAsia="맑은 고딕" w:hAnsi="맑은 고딕"/>
+                <w:sz w:val="22"/>
+                <w:szCs w:val="22"/>
+              </w:rPr>
+              <w:drawing>
+                <wp:inline distT="0" distB="0" distL="0" distR="0" wp14:anchorId="200DF051" wp14:editId="357310B5">
+                  <wp:extent cx="2628900" cy="991345"/>
+                  <wp:effectExtent l="0" t="0" r="0" b="0"/>
+                  <wp:docPr id="262606663" name="그림 1" descr="텍스트, 스크린샷, 폰트, 라인이(가) 표시된 사진&#10;&#10;자동 생성된 설명"/>
+                  <wp:cNvGraphicFramePr>
+                    <a:graphicFrameLocks xmlns:a="http://schemas.openxmlformats.org/drawingml/2006/main" noChangeAspect="1"/>
+                  </wp:cNvGraphicFramePr>
+                  <a:graphic xmlns:a="http://schemas.openxmlformats.org/drawingml/2006/main">
+                    <a:graphicData uri="http://schemas.openxmlformats.org/drawingml/2006/picture">
+                      <pic:pic xmlns:pic="http://schemas.openxmlformats.org/drawingml/2006/picture">
+                        <pic:nvPicPr>
+                          <pic:cNvPr id="262606663" name="그림 1" descr="텍스트, 스크린샷, 폰트, 라인이(가) 표시된 사진&#10;&#10;자동 생성된 설명"/>
+                          <pic:cNvPicPr/>
+                        </pic:nvPicPr>
+                        <pic:blipFill>
+                          <a:blip r:embed="rId7"/>
+                          <a:stretch>
+                            <a:fillRect/>
+                          </a:stretch>
+                        </pic:blipFill>
+                        <pic:spPr>
+                          <a:xfrm>
+                            <a:off x="0" y="0"/>
+                            <a:ext cx="2648170" cy="998612"/>
+                          </a:xfrm>
+                          <a:prstGeom prst="rect">
+                            <a:avLst/>
+                          </a:prstGeom>
+                        </pic:spPr>
+                      </pic:pic>
+                    </a:graphicData>
+                  </a:graphic>
+                </wp:inline>
+              </w:drawing>
+            </w:r>
+          </w:p>
+        </w:tc>
+        <w:tc>
+          <w:tcPr>
+            <w:tcW w:w="5228" w:type="dxa"/>
+          </w:tcPr>
+          <w:p>
+            <w:pPr>
+              <w:pStyle w:val="aa"/>
+              <w:rPr>
+                <w:rFonts w:ascii="맑은 고딕" w:eastAsia="맑은 고딕" w:hAnsi="맑은 고딕" w:hint="eastAsia"/>
+                <w:sz w:val="22"/>
+                <w:szCs w:val="22"/>
+              </w:rPr>
+            </w:pPr>
+            <w:r>
+              <w:rPr>
+                <w:rFonts w:ascii="맑은 고딕" w:eastAsia="맑은 고딕" w:hAnsi="맑은 고딕"/>
+                <w:sz w:val="22"/>
+                <w:szCs w:val="22"/>
+              </w:rPr>
+              <w:drawing>
+                <wp:inline distT="0" distB="0" distL="0" distR="0" wp14:anchorId="4467D94D" wp14:editId="16482E1B">
+                  <wp:extent cx="3206651" cy="1800225"/>
+                  <wp:effectExtent l="0" t="0" r="0" b="0"/>
+                  <wp:docPr id="302768169" name="그림 1" descr="텍스트, 스크린샷, 폰트, 번호이(가) 표시된 사진&#10;&#10;자동 생성된 설명"/>
+                  <wp:cNvGraphicFramePr>
+                    <a:graphicFrameLocks xmlns:a="http://schemas.openxmlformats.org/drawingml/2006/main" noChangeAspect="1"/>
+                  </wp:cNvGraphicFramePr>
+                  <a:graphic xmlns:a="http://schemas.openxmlformats.org/drawingml/2006/main">
+                    <a:graphicData uri="http://schemas.openxmlformats.org/drawingml/2006/picture">
+                      <pic:pic xmlns:pic="http://schemas.openxmlformats.org/drawingml/2006/picture">
+                        <pic:nvPicPr>
+                          <pic:cNvPr id="302768169" name="그림 1" descr="텍스트, 스크린샷, 폰트, 번호이(가) 표시된 사진&#10;&#10;자동 생성된 설명"/>
+                          <pic:cNvPicPr/>
+                        </pic:nvPicPr>
+                        <pic:blipFill>
+                          <a:blip r:embed="rId8"/>
+                          <a:stretch>
+                            <a:fillRect/>
+                          </a:stretch>
+                        </pic:blipFill>
+                        <pic:spPr>
+                          <a:xfrm>
+                            <a:off x="0" y="0"/>
+                            <a:ext cx="3222710" cy="1809240"/>
+                          </a:xfrm>
+                          <a:prstGeom prst="rect">
+                            <a:avLst/>
+                          </a:prstGeom>
+                        </pic:spPr>
+                      </pic:pic>
+                    </a:graphicData>
+                  </a:graphic>
+                </wp:inline>
+              </w:drawing>
+            </w:r>
+          </w:p>
+        </w:tc>
+      </w:tr>
+    </w:tbl>
+    <w:p>
+      <w:pPr>
+        <w:pStyle w:val="aa"/>
+        <w:numPr>
+          <w:ilvl w:val="1"/>
+          <w:numId w:val="7"/>
+        </w:numPr>
+        <w:rPr>
+          <w:rFonts w:ascii="맑은 고딕" w:eastAsia="맑은 고딕" w:hAnsi="맑은 고딕"/>
+          <w:sz w:val="22"/>
+          <w:szCs w:val="22"/>
+        </w:rPr>
+      </w:pPr>
+      <w:r>
+        <w:rPr>
+          <w:rFonts w:ascii="맑은 고딕" w:eastAsia="맑은 고딕" w:hAnsi="맑은 고딕" w:hint="eastAsia"/>
+          <w:sz w:val="22"/>
+          <w:szCs w:val="22"/>
+        </w:rPr>
+        <w:t>Expand: LED light on</w:t>
+      </w:r>
+    </w:p>
+    <w:p>
+      <w:pPr>
+        <w:pStyle w:val="aa"/>
+        <w:numPr>
+          <w:ilvl w:val="2"/>
+          <w:numId w:val="7"/>
+        </w:numPr>
+        <w:rPr>
+          <w:rFonts w:ascii="맑은 고딕" w:eastAsia="맑은 고딕" w:hAnsi="맑은 고딕"/>
+          <w:sz w:val="22"/>
+          <w:szCs w:val="22"/>
+        </w:rPr>
+      </w:pPr>
+      <w:r>
+        <w:rPr>
+          <w:rFonts w:ascii="맑은 고딕" w:eastAsia="맑은 고딕" w:hAnsi="맑은 고딕" w:hint="eastAsia"/>
+          <w:sz w:val="22"/>
+          <w:szCs w:val="22"/>
+        </w:rPr>
+        <w:t xml:space="preserve">LED memory </w:t>
+      </w:r>
+      <w:proofErr w:type="spellStart"/>
+      <w:r>
+        <w:rPr>
+          <w:rFonts w:ascii="맑은 고딕" w:eastAsia="맑은 고딕" w:hAnsi="맑은 고딕" w:hint="eastAsia"/>
+          <w:sz w:val="22"/>
+          <w:szCs w:val="22"/>
+        </w:rPr>
+        <w:t>addr</w:t>
+      </w:r>
+      <w:proofErr w:type="spellEnd"/>
+      <w:r>
+        <w:rPr>
+          <w:rFonts w:ascii="맑은 고딕" w:eastAsia="맑은 고딕" w:hAnsi="맑은 고딕" w:hint="eastAsia"/>
+          <w:sz w:val="22"/>
+          <w:szCs w:val="22"/>
+        </w:rPr>
+        <w:t>: 0xFFFF_2008</w:t>
+      </w:r>
+    </w:p>
+    <w:p>
+      <w:pPr>
+        <w:pStyle w:val="aa"/>
+        <w:numPr>
+          <w:ilvl w:val="2"/>
+          <w:numId w:val="7"/>
+        </w:numPr>
+        <w:rPr>
+          <w:rFonts w:ascii="맑은 고딕" w:eastAsia="맑은 고딕" w:hAnsi="맑은 고딕"/>
+          <w:sz w:val="22"/>
+          <w:szCs w:val="22"/>
+        </w:rPr>
+      </w:pPr>
+      <w:r>
+        <w:rPr>
+          <w:rFonts w:ascii="맑은 고딕" w:eastAsia="맑은 고딕" w:hAnsi="맑은 고딕" w:hint="eastAsia"/>
+          <w:sz w:val="22"/>
+          <w:szCs w:val="22"/>
+        </w:rPr>
+        <w:t xml:space="preserve">10 </w:t>
+      </w:r>
+      <w:proofErr w:type="gramStart"/>
+      <w:r>
+        <w:rPr>
+          <w:rFonts w:ascii="맑은 고딕" w:eastAsia="맑은 고딕" w:hAnsi="맑은 고딕" w:hint="eastAsia"/>
+          <w:sz w:val="22"/>
+          <w:szCs w:val="22"/>
+        </w:rPr>
+        <w:t>bit</w:t>
+      </w:r>
+      <w:proofErr w:type="gramEnd"/>
+      <w:r>
+        <w:rPr>
+          <w:rFonts w:ascii="맑은 고딕" w:eastAsia="맑은 고딕" w:hAnsi="맑은 고딕" w:hint="eastAsia"/>
+          <w:sz w:val="22"/>
+          <w:szCs w:val="22"/>
+        </w:rPr>
+        <w:t xml:space="preserve"> exhibit each light</w:t>
+      </w:r>
+    </w:p>
+    <w:p>
+      <w:pPr>
+        <w:pStyle w:val="aa"/>
+        <w:numPr>
+          <w:ilvl w:val="3"/>
+          <w:numId w:val="7"/>
+        </w:numPr>
+        <w:rPr>
+          <w:rFonts w:ascii="맑은 고딕" w:eastAsia="맑은 고딕" w:hAnsi="맑은 고딕"/>
+          <w:sz w:val="22"/>
+          <w:szCs w:val="22"/>
+        </w:rPr>
+      </w:pPr>
+      <w:r>
+        <w:rPr>
+          <w:rFonts w:ascii="맑은 고딕" w:eastAsia="맑은 고딕" w:hAnsi="맑은 고딕" w:hint="eastAsia"/>
+          <w:sz w:val="22"/>
+          <w:szCs w:val="22"/>
+        </w:rPr>
+        <w:lastRenderedPageBreak/>
+        <w:t>예시: 11_1110_0000 = 앞의 5개 light on</w:t>
+      </w:r>
+    </w:p>
+    <w:p>
+      <w:pPr>
+        <w:pStyle w:val="aa"/>
+        <w:numPr>
+          <w:ilvl w:val="3"/>
+          <w:numId w:val="7"/>
+        </w:numPr>
+        <w:rPr>
+          <w:rFonts w:ascii="맑은 고딕" w:eastAsia="맑은 고딕" w:hAnsi="맑은 고딕"/>
+          <w:sz w:val="22"/>
+          <w:szCs w:val="22"/>
+        </w:rPr>
+      </w:pPr>
+      <w:r>
+        <w:rPr>
+          <w:rFonts w:ascii="맑은 고딕" w:eastAsia="맑은 고딕" w:hAnsi="맑은 고딕" w:hint="eastAsia"/>
+          <w:sz w:val="22"/>
+          <w:szCs w:val="22"/>
+        </w:rPr>
+        <w:t xml:space="preserve">Code </w:t>
+      </w:r>
+    </w:p>
+    <w:p>
+      <w:pPr>
+        <w:pStyle w:val="aa"/>
+        <w:numPr>
+          <w:ilvl w:val="4"/>
+          <w:numId w:val="7"/>
+        </w:numPr>
+        <w:rPr>
+          <w:rFonts w:ascii="맑은 고딕" w:eastAsia="맑은 고딕" w:hAnsi="맑은 고딕"/>
+          <w:sz w:val="22"/>
+          <w:szCs w:val="22"/>
+        </w:rPr>
+      </w:pPr>
+      <w:r>
+        <w:rPr>
+          <w:rFonts w:ascii="맑은 고딕" w:eastAsia="맑은 고딕" w:hAnsi="맑은 고딕" w:hint="eastAsia"/>
+          <w:sz w:val="22"/>
+          <w:szCs w:val="22"/>
+        </w:rPr>
+        <w:t xml:space="preserve"> </w:t>
+      </w:r>
+      <w:r>
+        <w:rPr>
+          <w:rFonts w:ascii="Consolas" w:hAnsi="Consolas" w:cs="Consolas"/>
+          <w:b/>
+          <w:bCs/>
+          <w:color w:val="7F0055"/>
+          <w:shd w:val="clear" w:color="auto" w:fill="E8F2FE"/>
+        </w:rPr>
+        <w:t>unsigned</w:t>
+      </w:r>
+      <w:r>
+        <w:rPr>
+          <w:rFonts w:ascii="Consolas" w:hAnsi="Consolas" w:cs="Consolas"/>
+          <w:shd w:val="clear" w:color="auto" w:fill="E8F2FE"/>
+        </w:rPr>
+        <w:t xml:space="preserve"> </w:t>
+      </w:r>
+      <w:r>
+        <w:rPr>
+          <w:rFonts w:ascii="Consolas" w:hAnsi="Consolas" w:cs="Consolas"/>
+          <w:b/>
+          <w:bCs/>
+          <w:color w:val="7F0055"/>
+          <w:shd w:val="clear" w:color="auto" w:fill="E8F2FE"/>
+        </w:rPr>
+        <w:t>int</w:t>
+      </w:r>
+      <w:r>
+        <w:rPr>
+          <w:rFonts w:ascii="Consolas" w:hAnsi="Consolas" w:cs="Consolas"/>
+          <w:shd w:val="clear" w:color="auto" w:fill="E8F2FE"/>
+        </w:rPr>
+        <w:t>* led = (</w:t>
+      </w:r>
+      <w:r>
+        <w:rPr>
+          <w:rFonts w:ascii="Consolas" w:hAnsi="Consolas" w:cs="Consolas"/>
+          <w:b/>
+          <w:bCs/>
+          <w:color w:val="7F0055"/>
+          <w:shd w:val="clear" w:color="auto" w:fill="E8F2FE"/>
+        </w:rPr>
+        <w:t>unsigned</w:t>
+      </w:r>
+      <w:r>
+        <w:rPr>
+          <w:rFonts w:ascii="Consolas" w:hAnsi="Consolas" w:cs="Consolas"/>
+          <w:shd w:val="clear" w:color="auto" w:fill="E8F2FE"/>
+        </w:rPr>
+        <w:t xml:space="preserve"> </w:t>
+      </w:r>
+      <w:r>
+        <w:rPr>
+          <w:rFonts w:ascii="Consolas" w:hAnsi="Consolas" w:cs="Consolas"/>
+          <w:b/>
+          <w:bCs/>
+          <w:color w:val="7F0055"/>
+          <w:shd w:val="clear" w:color="auto" w:fill="E8F2FE"/>
+        </w:rPr>
+        <w:t>int</w:t>
+      </w:r>
+      <w:r>
+        <w:rPr>
+          <w:rFonts w:ascii="Consolas" w:hAnsi="Consolas" w:cs="Consolas"/>
+          <w:shd w:val="clear" w:color="auto" w:fill="E8F2FE"/>
+        </w:rPr>
+        <w:t xml:space="preserve">*) </w:t>
+      </w:r>
+      <w:proofErr w:type="gramStart"/>
+      <w:r>
+        <w:rPr>
+          <w:rFonts w:ascii="Consolas" w:hAnsi="Consolas" w:cs="Consolas"/>
+          <w:shd w:val="clear" w:color="auto" w:fill="E8F2FE"/>
+        </w:rPr>
+        <w:t>0xffff2008;</w:t>
+      </w:r>
+      <w:proofErr w:type="gramEnd"/>
+    </w:p>
+    <w:p>
+      <w:pPr>
+        <w:pStyle w:val="aa"/>
+        <w:numPr>
+          <w:ilvl w:val="4"/>
+          <w:numId w:val="7"/>
+        </w:numPr>
+        <w:rPr>
+          <w:rFonts w:ascii="맑은 고딕" w:eastAsia="맑은 고딕" w:hAnsi="맑은 고딕" w:hint="eastAsia"/>
+          <w:sz w:val="22"/>
+          <w:szCs w:val="22"/>
+        </w:rPr>
+      </w:pPr>
+      <w:r>
+        <w:rPr>
+          <w:rFonts w:ascii="맑은 고딕" w:eastAsia="맑은 고딕" w:hAnsi="맑은 고딕" w:hint="eastAsia"/>
+          <w:sz w:val="22"/>
+          <w:szCs w:val="22"/>
+        </w:rPr>
+        <w:t xml:space="preserve"> </w:t>
+      </w:r>
+      <w:r>
+        <w:rPr>
+          <w:rFonts w:ascii="Consolas" w:hAnsi="Consolas" w:cs="Consolas"/>
+          <w:shd w:val="clear" w:color="auto" w:fill="E8F2FE"/>
+        </w:rPr>
+        <w:t>*led = 0x1e0;</w:t>
+      </w:r>
+      <w:r>
+        <w:rPr>
+          <w:rFonts w:ascii="Consolas" w:hAnsi="Consolas" w:cs="Consolas" w:hint="eastAsia"/>
+          <w:shd w:val="clear" w:color="auto" w:fill="E8F2FE"/>
+        </w:rPr>
+        <w:t xml:space="preserve"> 0x1e0 = 11_1110_0000 in binary</w:t>
+      </w:r>
+    </w:p>
+    <w:p>
+      <w:pPr>
+        <w:pStyle w:val="aa"/>
+        <w:numPr>
+          <w:ilvl w:val="1"/>
+          <w:numId w:val="7"/>
+        </w:numPr>
+        <w:rPr>
+          <w:rFonts w:ascii="맑은 고딕" w:eastAsia="맑은 고딕" w:hAnsi="맑은 고딕"/>
+          <w:sz w:val="22"/>
+          <w:szCs w:val="22"/>
+        </w:rPr>
+      </w:pPr>
+    </w:p>
+    <w:p>
+      <w:pPr>
+        <w:pStyle w:val="aa"/>
+        <w:rPr>
+          <w:rFonts w:ascii="맑은 고딕" w:eastAsia="맑은 고딕" w:hAnsi="맑은 고딕" w:hint="eastAsia"/>
           <w:sz w:val="22"/>
           <w:szCs w:val="22"/>
         </w:rPr>
@@ -3656,6 +4366,25 @@
       <w14:ligatures w14:val="none"/>
     </w:rPr>
   </w:style>
+  <w:style w:type="table" w:styleId="ab">
+    <w:name w:val="Table Grid"/>
+    <w:basedOn w:val="a1"/>
+    <w:uiPriority w:val="39"/>
+    <w:rsid w:val="00D95487"/>
+    <w:pPr>
+      <w:spacing w:after="0" w:line="240" w:lineRule="auto"/>
+    </w:pPr>
+    <w:tblPr>
+      <w:tblBorders>
+        <w:top w:val="single" w:sz="4" w:space="0" w:color="auto"/>
+        <w:left w:val="single" w:sz="4" w:space="0" w:color="auto"/>
+        <w:bottom w:val="single" w:sz="4" w:space="0" w:color="auto"/>
+        <w:right w:val="single" w:sz="4" w:space="0" w:color="auto"/>
+        <w:insideH w:val="single" w:sz="4" w:space="0" w:color="auto"/>
+        <w:insideV w:val="single" w:sz="4" w:space="0" w:color="auto"/>
+      </w:tblBorders>
+    </w:tblPr>
+  </w:style>
 </w:styles>
 </file>
 

--- a/RV32I Class Project Description.docx
+++ b/RV32I Class Project Description.docx
@@ -319,18 +319,8 @@
           <w:sz w:val="22"/>
           <w:szCs w:val="22"/>
         </w:rPr>
-        <w:t xml:space="preserve">, write data, read data: Data fetch from </w:t>
-      </w:r>
-      <w:proofErr w:type="gramStart"/>
-      <w:r>
-        <w:rPr>
-          <w:rFonts w:ascii="맑은 고딕" w:eastAsia="맑은 고딕" w:hAnsi="맑은 고딕"/>
-          <w:sz w:val="22"/>
-          <w:szCs w:val="22"/>
-        </w:rPr>
-        <w:t>MEM</w:t>
-      </w:r>
-      <w:proofErr w:type="gramEnd"/>
+        <w:t>, write data, read data: Data fetch from MEM</w:t>
+      </w:r>
     </w:p>
     <w:p>
       <w:pPr>
@@ -654,23 +644,209 @@
       <w:pPr>
         <w:pStyle w:val="aa"/>
         <w:numPr>
-          <w:ilvl w:val="3"/>
-          <w:numId w:val="7"/>
-        </w:numPr>
-        <w:rPr>
-          <w:rFonts w:ascii="맑은 고딕" w:eastAsia="맑은 고딕" w:hAnsi="맑은 고딕"/>
-          <w:sz w:val="22"/>
-          <w:szCs w:val="22"/>
-        </w:rPr>
-      </w:pPr>
-      <w:r>
-        <w:rPr>
-          <w:rFonts w:ascii="맑은 고딕" w:eastAsia="맑은 고딕" w:hAnsi="맑은 고딕"/>
-          <w:sz w:val="22"/>
-          <w:szCs w:val="22"/>
-        </w:rPr>
-        <w:t xml:space="preserve">rv32i </w:t>
-      </w:r>
+          <w:ilvl w:val="4"/>
+          <w:numId w:val="7"/>
+        </w:numPr>
+        <w:rPr>
+          <w:rFonts w:ascii="맑은 고딕" w:eastAsia="맑은 고딕" w:hAnsi="맑은 고딕"/>
+          <w:sz w:val="22"/>
+          <w:szCs w:val="22"/>
+        </w:rPr>
+      </w:pPr>
+      <w:r>
+        <w:rPr>
+          <w:rFonts w:ascii="맑은 고딕" w:eastAsia="맑은 고딕" w:hAnsi="맑은 고딕"/>
+          <w:sz w:val="22"/>
+          <w:szCs w:val="22"/>
+        </w:rPr>
+        <w:t>M</w:t>
+      </w:r>
+      <w:r>
+        <w:rPr>
+          <w:rFonts w:ascii="맑은 고딕" w:eastAsia="맑은 고딕" w:hAnsi="맑은 고딕" w:hint="eastAsia"/>
+          <w:sz w:val="22"/>
+          <w:szCs w:val="22"/>
+        </w:rPr>
+        <w:t>odule alu</w:t>
+      </w:r>
+    </w:p>
+    <w:p>
+      <w:pPr>
+        <w:pStyle w:val="aa"/>
+        <w:numPr>
+          <w:ilvl w:val="5"/>
+          <w:numId w:val="7"/>
+        </w:numPr>
+        <w:rPr>
+          <w:rFonts w:ascii="맑은 고딕" w:eastAsia="맑은 고딕" w:hAnsi="맑은 고딕"/>
+          <w:sz w:val="22"/>
+          <w:szCs w:val="22"/>
+        </w:rPr>
+      </w:pPr>
+      <w:r>
+        <w:rPr>
+          <w:rFonts w:ascii="맑은 고딕" w:eastAsia="맑은 고딕" w:hAnsi="맑은 고딕"/>
+          <w:sz w:val="22"/>
+          <w:szCs w:val="22"/>
+        </w:rPr>
+        <w:t>I</w:t>
+      </w:r>
+      <w:r>
+        <w:rPr>
+          <w:rFonts w:ascii="맑은 고딕" w:eastAsia="맑은 고딕" w:hAnsi="맑은 고딕" w:hint="eastAsia"/>
+          <w:sz w:val="22"/>
+          <w:szCs w:val="22"/>
+        </w:rPr>
+        <w:t xml:space="preserve">nput: 32bit source </w:t>
+      </w:r>
+      <w:r>
+        <w:rPr>
+          <w:rFonts w:ascii="맑은 고딕" w:eastAsia="맑은 고딕" w:hAnsi="맑은 고딕"/>
+          <w:sz w:val="22"/>
+          <w:szCs w:val="22"/>
+        </w:rPr>
+        <w:t>‘</w:t>
+      </w:r>
+      <w:r>
+        <w:rPr>
+          <w:rFonts w:ascii="맑은 고딕" w:eastAsia="맑은 고딕" w:hAnsi="맑은 고딕" w:hint="eastAsia"/>
+          <w:sz w:val="22"/>
+          <w:szCs w:val="22"/>
+        </w:rPr>
+        <w:t>a/b</w:t>
+      </w:r>
+      <w:r>
+        <w:rPr>
+          <w:rFonts w:ascii="맑은 고딕" w:eastAsia="맑은 고딕" w:hAnsi="맑은 고딕"/>
+          <w:sz w:val="22"/>
+          <w:szCs w:val="22"/>
+        </w:rPr>
+        <w:t>’</w:t>
+      </w:r>
+      <w:r>
+        <w:rPr>
+          <w:rFonts w:ascii="맑은 고딕" w:eastAsia="맑은 고딕" w:hAnsi="맑은 고딕" w:hint="eastAsia"/>
+          <w:sz w:val="22"/>
+          <w:szCs w:val="22"/>
+        </w:rPr>
+        <w:t xml:space="preserve"> + 5bit </w:t>
+      </w:r>
+      <w:r>
+        <w:rPr>
+          <w:rFonts w:ascii="맑은 고딕" w:eastAsia="맑은 고딕" w:hAnsi="맑은 고딕"/>
+          <w:sz w:val="22"/>
+          <w:szCs w:val="22"/>
+        </w:rPr>
+        <w:t>‘</w:t>
+      </w:r>
+      <w:proofErr w:type="spellStart"/>
+      <w:r>
+        <w:rPr>
+          <w:rFonts w:ascii="맑은 고딕" w:eastAsia="맑은 고딕" w:hAnsi="맑은 고딕" w:hint="eastAsia"/>
+          <w:sz w:val="22"/>
+          <w:szCs w:val="22"/>
+        </w:rPr>
+        <w:t>alucont</w:t>
+      </w:r>
+      <w:proofErr w:type="spellEnd"/>
+      <w:r>
+        <w:rPr>
+          <w:rFonts w:ascii="맑은 고딕" w:eastAsia="맑은 고딕" w:hAnsi="맑은 고딕"/>
+          <w:sz w:val="22"/>
+          <w:szCs w:val="22"/>
+        </w:rPr>
+        <w:t>’</w:t>
+      </w:r>
+    </w:p>
+    <w:p>
+      <w:pPr>
+        <w:pStyle w:val="aa"/>
+        <w:numPr>
+          <w:ilvl w:val="5"/>
+          <w:numId w:val="7"/>
+        </w:numPr>
+        <w:rPr>
+          <w:rFonts w:ascii="맑은 고딕" w:eastAsia="맑은 고딕" w:hAnsi="맑은 고딕"/>
+          <w:sz w:val="22"/>
+          <w:szCs w:val="22"/>
+        </w:rPr>
+      </w:pPr>
+      <w:r>
+        <w:rPr>
+          <w:rFonts w:ascii="맑은 고딕" w:eastAsia="맑은 고딕" w:hAnsi="맑은 고딕" w:hint="eastAsia"/>
+          <w:sz w:val="22"/>
+          <w:szCs w:val="22"/>
+        </w:rPr>
+        <w:t xml:space="preserve">Output: 32bit output </w:t>
+      </w:r>
+      <w:r>
+        <w:rPr>
+          <w:rFonts w:ascii="맑은 고딕" w:eastAsia="맑은 고딕" w:hAnsi="맑은 고딕"/>
+          <w:sz w:val="22"/>
+          <w:szCs w:val="22"/>
+        </w:rPr>
+        <w:t>‘</w:t>
+      </w:r>
+      <w:r>
+        <w:rPr>
+          <w:rFonts w:ascii="맑은 고딕" w:eastAsia="맑은 고딕" w:hAnsi="맑은 고딕" w:hint="eastAsia"/>
+          <w:sz w:val="22"/>
+          <w:szCs w:val="22"/>
+        </w:rPr>
+        <w:t>result</w:t>
+      </w:r>
+      <w:r>
+        <w:rPr>
+          <w:rFonts w:ascii="맑은 고딕" w:eastAsia="맑은 고딕" w:hAnsi="맑은 고딕"/>
+          <w:sz w:val="22"/>
+          <w:szCs w:val="22"/>
+        </w:rPr>
+        <w:t>’</w:t>
+      </w:r>
+      <w:r>
+        <w:rPr>
+          <w:rFonts w:ascii="맑은 고딕" w:eastAsia="맑은 고딕" w:hAnsi="맑은 고딕" w:hint="eastAsia"/>
+          <w:sz w:val="22"/>
+          <w:szCs w:val="22"/>
+        </w:rPr>
+        <w:t xml:space="preserve"> + Flags(N/Z/C/V)</w:t>
+      </w:r>
+    </w:p>
+    <w:p>
+      <w:pPr>
+        <w:pStyle w:val="aa"/>
+        <w:numPr>
+          <w:ilvl w:val="5"/>
+          <w:numId w:val="7"/>
+        </w:numPr>
+        <w:rPr>
+          <w:rFonts w:ascii="맑은 고딕" w:eastAsia="맑은 고딕" w:hAnsi="맑은 고딕"/>
+          <w:sz w:val="22"/>
+          <w:szCs w:val="22"/>
+        </w:rPr>
+      </w:pPr>
+      <w:r>
+        <w:rPr>
+          <w:rFonts w:ascii="맑은 고딕" w:eastAsia="맑은 고딕" w:hAnsi="맑은 고딕" w:hint="eastAsia"/>
+          <w:sz w:val="22"/>
+          <w:szCs w:val="22"/>
+        </w:rPr>
+        <w:t>Code</w:t>
+      </w:r>
+    </w:p>
+    <w:p>
+      <w:pPr>
+        <w:pStyle w:val="aa"/>
+        <w:numPr>
+          <w:ilvl w:val="6"/>
+          <w:numId w:val="7"/>
+        </w:numPr>
+        <w:rPr>
+          <w:rFonts w:ascii="맑은 고딕" w:eastAsia="맑은 고딕" w:hAnsi="맑은 고딕"/>
+          <w:sz w:val="22"/>
+          <w:szCs w:val="22"/>
+        </w:rPr>
+      </w:pPr>
       <w:proofErr w:type="spellStart"/>
       <w:proofErr w:type="gramStart"/>
       <w:r>
@@ -679,6 +855,175 @@
           <w:sz w:val="22"/>
           <w:szCs w:val="22"/>
         </w:rPr>
+        <w:t>A</w:t>
+      </w:r>
+      <w:r>
+        <w:rPr>
+          <w:rFonts w:ascii="맑은 고딕" w:eastAsia="맑은 고딕" w:hAnsi="맑은 고딕" w:hint="eastAsia"/>
+          <w:sz w:val="22"/>
+          <w:szCs w:val="22"/>
+        </w:rPr>
+        <w:t>lucont</w:t>
+      </w:r>
+      <w:proofErr w:type="spellEnd"/>
+      <w:r>
+        <w:rPr>
+          <w:rFonts w:ascii="맑은 고딕" w:eastAsia="맑은 고딕" w:hAnsi="맑은 고딕" w:hint="eastAsia"/>
+          <w:sz w:val="22"/>
+          <w:szCs w:val="22"/>
+        </w:rPr>
+        <w:t xml:space="preserve"> 의</w:t>
+      </w:r>
+      <w:proofErr w:type="gramEnd"/>
+      <w:r>
+        <w:rPr>
+          <w:rFonts w:ascii="맑은 고딕" w:eastAsia="맑은 고딕" w:hAnsi="맑은 고딕" w:hint="eastAsia"/>
+          <w:sz w:val="22"/>
+          <w:szCs w:val="22"/>
+        </w:rPr>
+        <w:t xml:space="preserve"> </w:t>
+      </w:r>
+      <w:proofErr w:type="spellStart"/>
+      <w:r>
+        <w:rPr>
+          <w:rFonts w:ascii="맑은 고딕" w:eastAsia="맑은 고딕" w:hAnsi="맑은 고딕" w:hint="eastAsia"/>
+          <w:sz w:val="22"/>
+          <w:szCs w:val="22"/>
+        </w:rPr>
+        <w:t>msb</w:t>
+      </w:r>
+      <w:proofErr w:type="spellEnd"/>
+      <w:r>
+        <w:rPr>
+          <w:rFonts w:ascii="맑은 고딕" w:eastAsia="맑은 고딕" w:hAnsi="맑은 고딕" w:hint="eastAsia"/>
+          <w:sz w:val="22"/>
+          <w:szCs w:val="22"/>
+        </w:rPr>
+        <w:t>에 따라 b의 값을 반전(양수/음수)</w:t>
+      </w:r>
+    </w:p>
+    <w:p>
+      <w:pPr>
+        <w:pStyle w:val="aa"/>
+        <w:numPr>
+          <w:ilvl w:val="6"/>
+          <w:numId w:val="7"/>
+        </w:numPr>
+        <w:rPr>
+          <w:rFonts w:ascii="맑은 고딕" w:eastAsia="맑은 고딕" w:hAnsi="맑은 고딕"/>
+          <w:sz w:val="22"/>
+          <w:szCs w:val="22"/>
+        </w:rPr>
+      </w:pPr>
+      <w:r>
+        <w:rPr>
+          <w:rFonts w:ascii="맑은 고딕" w:eastAsia="맑은 고딕" w:hAnsi="맑은 고딕" w:hint="eastAsia"/>
+          <w:sz w:val="22"/>
+          <w:szCs w:val="22"/>
+        </w:rPr>
+        <w:t xml:space="preserve">32bit adder module에서 </w:t>
+      </w:r>
+      <w:r>
+        <w:rPr>
+          <w:rFonts w:ascii="맑은 고딕" w:eastAsia="맑은 고딕" w:hAnsi="맑은 고딕" w:hint="eastAsia"/>
+          <w:sz w:val="22"/>
+          <w:szCs w:val="22"/>
+        </w:rPr>
+        <w:t>sum을 계산</w:t>
+      </w:r>
+    </w:p>
+    <w:p>
+      <w:pPr>
+        <w:pStyle w:val="aa"/>
+        <w:numPr>
+          <w:ilvl w:val="6"/>
+          <w:numId w:val="7"/>
+        </w:numPr>
+        <w:rPr>
+          <w:rFonts w:ascii="맑은 고딕" w:eastAsia="맑은 고딕" w:hAnsi="맑은 고딕"/>
+          <w:sz w:val="22"/>
+          <w:szCs w:val="22"/>
+        </w:rPr>
+      </w:pPr>
+      <w:r>
+        <w:rPr>
+          <w:rFonts w:ascii="맑은 고딕" w:eastAsia="맑은 고딕" w:hAnsi="맑은 고딕" w:hint="eastAsia"/>
+          <w:sz w:val="22"/>
+          <w:szCs w:val="22"/>
+        </w:rPr>
+        <w:t xml:space="preserve">Flag에 따라서 처리 </w:t>
+      </w:r>
+    </w:p>
+    <w:p>
+      <w:pPr>
+        <w:pStyle w:val="aa"/>
+        <w:numPr>
+          <w:ilvl w:val="6"/>
+          <w:numId w:val="7"/>
+        </w:numPr>
+        <w:rPr>
+          <w:rFonts w:ascii="맑은 고딕" w:eastAsia="맑은 고딕" w:hAnsi="맑은 고딕"/>
+          <w:sz w:val="22"/>
+          <w:szCs w:val="22"/>
+        </w:rPr>
+      </w:pPr>
+      <w:proofErr w:type="spellStart"/>
+      <w:r>
+        <w:rPr>
+          <w:rFonts w:ascii="맑은 고딕" w:eastAsia="맑은 고딕" w:hAnsi="맑은 고딕"/>
+          <w:sz w:val="22"/>
+          <w:szCs w:val="22"/>
+        </w:rPr>
+        <w:t>A</w:t>
+      </w:r>
+      <w:r>
+        <w:rPr>
+          <w:rFonts w:ascii="맑은 고딕" w:eastAsia="맑은 고딕" w:hAnsi="맑은 고딕" w:hint="eastAsia"/>
+          <w:sz w:val="22"/>
+          <w:szCs w:val="22"/>
+        </w:rPr>
+        <w:t>lucont</w:t>
+      </w:r>
+      <w:proofErr w:type="spellEnd"/>
+      <w:r>
+        <w:rPr>
+          <w:rFonts w:ascii="맑은 고딕" w:eastAsia="맑은 고딕" w:hAnsi="맑은 고딕" w:hint="eastAsia"/>
+          <w:sz w:val="22"/>
+          <w:szCs w:val="22"/>
+        </w:rPr>
+        <w:t>에 따라 result 값을 return</w:t>
+      </w:r>
+    </w:p>
+    <w:p>
+      <w:pPr>
+        <w:pStyle w:val="aa"/>
+        <w:numPr>
+          <w:ilvl w:val="3"/>
+          <w:numId w:val="7"/>
+        </w:numPr>
+        <w:rPr>
+          <w:rFonts w:ascii="맑은 고딕" w:eastAsia="맑은 고딕" w:hAnsi="맑은 고딕"/>
+          <w:sz w:val="22"/>
+          <w:szCs w:val="22"/>
+        </w:rPr>
+      </w:pPr>
+      <w:r>
+        <w:rPr>
+          <w:rFonts w:ascii="맑은 고딕" w:eastAsia="맑은 고딕" w:hAnsi="맑은 고딕"/>
+          <w:sz w:val="22"/>
+          <w:szCs w:val="22"/>
+        </w:rPr>
+        <w:lastRenderedPageBreak/>
+        <w:t xml:space="preserve">rv32i </w:t>
+      </w:r>
+      <w:proofErr w:type="spellStart"/>
+      <w:proofErr w:type="gramStart"/>
+      <w:r>
+        <w:rPr>
+          <w:rFonts w:ascii="맑은 고딕" w:eastAsia="맑은 고딕" w:hAnsi="맑은 고딕"/>
+          <w:sz w:val="22"/>
+          <w:szCs w:val="22"/>
+        </w:rPr>
         <w:t>cpu.v</w:t>
       </w:r>
       <w:proofErr w:type="spellEnd"/>
@@ -747,25 +1092,7 @@
           <w:sz w:val="22"/>
           <w:szCs w:val="22"/>
         </w:rPr>
-        <w:t xml:space="preserve">Add ALU </w:t>
-      </w:r>
-      <w:proofErr w:type="gramStart"/>
-      <w:r>
-        <w:rPr>
-          <w:rFonts w:ascii="맑은 고딕" w:eastAsia="맑은 고딕" w:hAnsi="맑은 고딕" w:hint="eastAsia"/>
-          <w:sz w:val="22"/>
-          <w:szCs w:val="22"/>
-        </w:rPr>
-        <w:t>operations</w:t>
-      </w:r>
-      <w:proofErr w:type="gramEnd"/>
-      <w:r>
-        <w:rPr>
-          <w:rFonts w:ascii="맑은 고딕" w:eastAsia="맑은 고딕" w:hAnsi="맑은 고딕" w:hint="eastAsia"/>
-          <w:sz w:val="22"/>
-          <w:szCs w:val="22"/>
-        </w:rPr>
-        <w:t xml:space="preserve"> </w:t>
+        <w:t xml:space="preserve">Add ALU operations </w:t>
       </w:r>
     </w:p>
     <w:p>
@@ -835,18 +1162,8 @@
           <w:sz w:val="22"/>
           <w:szCs w:val="22"/>
         </w:rPr>
-        <w:t xml:space="preserve">instructions on R/I-type </w:t>
-      </w:r>
-      <w:proofErr w:type="gramStart"/>
-      <w:r>
-        <w:rPr>
-          <w:rFonts w:ascii="맑은 고딕" w:eastAsia="맑은 고딕" w:hAnsi="맑은 고딕" w:hint="eastAsia"/>
-          <w:sz w:val="22"/>
-          <w:szCs w:val="22"/>
-        </w:rPr>
-        <w:t>instructions</w:t>
-      </w:r>
-      <w:proofErr w:type="gramEnd"/>
+        <w:t>instructions on R/I-type instructions</w:t>
+      </w:r>
     </w:p>
     <w:p>
       <w:pPr>
@@ -939,7 +1256,6 @@
           <w:sz w:val="22"/>
           <w:szCs w:val="22"/>
         </w:rPr>
-        <w:lastRenderedPageBreak/>
         <w:t xml:space="preserve">RV32I System </w:t>
       </w:r>
       <w:proofErr w:type="spellStart"/>
@@ -1074,6 +1390,7 @@
       <w:r>
         <w:rPr>
           <w:rFonts w:ascii="맑은 고딕" w:eastAsia="맑은 고딕" w:hAnsi="맑은 고딕"/>
+          <w:noProof/>
           <w:sz w:val="22"/>
           <w:szCs w:val="22"/>
         </w:rPr>
@@ -1116,6 +1433,7 @@
       <w:r>
         <w:rPr>
           <w:rFonts w:ascii="맑은 고딕" w:eastAsia="맑은 고딕" w:hAnsi="맑은 고딕"/>
+          <w:noProof/>
           <w:sz w:val="22"/>
           <w:szCs w:val="22"/>
         </w:rPr>
@@ -1161,29 +1479,51 @@
         <w:pStyle w:val="aa"/>
         <w:ind w:left="992"/>
         <w:rPr>
-          <w:rFonts w:ascii="맑은 고딕" w:eastAsia="맑은 고딕" w:hAnsi="맑은 고딕" w:hint="eastAsia"/>
-          <w:sz w:val="22"/>
-          <w:szCs w:val="22"/>
-        </w:rPr>
-      </w:pPr>
-      <w:r>
-        <w:rPr>
-          <w:rFonts w:ascii="맑은 고딕" w:eastAsia="맑은 고딕" w:hAnsi="맑은 고딕" w:hint="eastAsia"/>
-          <w:sz w:val="22"/>
-          <w:szCs w:val="22"/>
-        </w:rPr>
-        <w:t xml:space="preserve">Write data to HEX0~HEX3: address </w:t>
-      </w:r>
-      <w:proofErr w:type="gramStart"/>
-      <w:r>
-        <w:rPr>
-          <w:rFonts w:ascii="맑은 고딕" w:eastAsia="맑은 고딕" w:hAnsi="맑은 고딕" w:hint="eastAsia"/>
-          <w:sz w:val="22"/>
-          <w:szCs w:val="22"/>
-        </w:rPr>
-        <w:t>+4</w:t>
-      </w:r>
-      <w:proofErr w:type="gramEnd"/>
+          <w:rFonts w:ascii="맑은 고딕" w:eastAsia="맑은 고딕" w:hAnsi="맑은 고딕"/>
+          <w:sz w:val="22"/>
+          <w:szCs w:val="22"/>
+        </w:rPr>
+      </w:pPr>
+      <w:r>
+        <w:rPr>
+          <w:rFonts w:ascii="맑은 고딕" w:eastAsia="맑은 고딕" w:hAnsi="맑은 고딕" w:hint="eastAsia"/>
+          <w:sz w:val="22"/>
+          <w:szCs w:val="22"/>
+        </w:rPr>
+        <w:t xml:space="preserve">Write data to HEX0~HEX3: address +4 </w:t>
+      </w:r>
+    </w:p>
+    <w:p>
+      <w:pPr>
+        <w:pStyle w:val="aa"/>
+        <w:numPr>
+          <w:ilvl w:val="1"/>
+          <w:numId w:val="7"/>
+        </w:numPr>
+        <w:rPr>
+          <w:rFonts w:ascii="맑은 고딕" w:eastAsia="맑은 고딕" w:hAnsi="맑은 고딕"/>
+          <w:sz w:val="22"/>
+          <w:szCs w:val="22"/>
+        </w:rPr>
+      </w:pPr>
+      <w:r>
+        <w:rPr>
+          <w:rFonts w:ascii="맑은 고딕" w:eastAsia="맑은 고딕" w:hAnsi="맑은 고딕" w:hint="eastAsia"/>
+          <w:sz w:val="22"/>
+          <w:szCs w:val="22"/>
+        </w:rPr>
+        <w:t xml:space="preserve">To display 1097 on </w:t>
+      </w:r>
+      <w:proofErr w:type="spellStart"/>
+      <w:r>
+        <w:rPr>
+          <w:rFonts w:ascii="맑은 고딕" w:eastAsia="맑은 고딕" w:hAnsi="맑은 고딕" w:hint="eastAsia"/>
+          <w:sz w:val="22"/>
+          <w:szCs w:val="22"/>
+        </w:rPr>
+        <w:t>SevenSeg</w:t>
+      </w:r>
+      <w:proofErr w:type="spellEnd"/>
       <w:r>
         <w:rPr>
           <w:rFonts w:ascii="맑은 고딕" w:eastAsia="맑은 고딕" w:hAnsi="맑은 고딕" w:hint="eastAsia"/>
@@ -1197,33 +1537,79 @@
       <w:pPr>
         <w:pStyle w:val="aa"/>
         <w:numPr>
-          <w:ilvl w:val="1"/>
-          <w:numId w:val="7"/>
-        </w:numPr>
-        <w:rPr>
-          <w:rFonts w:ascii="맑은 고딕" w:eastAsia="맑은 고딕" w:hAnsi="맑은 고딕"/>
-          <w:sz w:val="22"/>
-          <w:szCs w:val="22"/>
-        </w:rPr>
-      </w:pPr>
-      <w:r>
-        <w:rPr>
-          <w:rFonts w:ascii="맑은 고딕" w:eastAsia="맑은 고딕" w:hAnsi="맑은 고딕" w:hint="eastAsia"/>
-          <w:sz w:val="22"/>
-          <w:szCs w:val="22"/>
-        </w:rPr>
-        <w:t xml:space="preserve">To display 1097 on </w:t>
-      </w:r>
-      <w:proofErr w:type="spellStart"/>
-      <w:r>
-        <w:rPr>
-          <w:rFonts w:ascii="맑은 고딕" w:eastAsia="맑은 고딕" w:hAnsi="맑은 고딕" w:hint="eastAsia"/>
-          <w:sz w:val="22"/>
-          <w:szCs w:val="22"/>
-        </w:rPr>
-        <w:t>SevenSeg</w:t>
-      </w:r>
-      <w:proofErr w:type="spellEnd"/>
+          <w:ilvl w:val="2"/>
+          <w:numId w:val="7"/>
+        </w:numPr>
+        <w:rPr>
+          <w:rFonts w:ascii="맑은 고딕" w:eastAsia="맑은 고딕" w:hAnsi="맑은 고딕"/>
+          <w:sz w:val="22"/>
+          <w:szCs w:val="22"/>
+        </w:rPr>
+      </w:pPr>
+      <w:r>
+        <w:rPr>
+          <w:rFonts w:ascii="맑은 고딕" w:eastAsia="맑은 고딕" w:hAnsi="맑은 고딕" w:hint="eastAsia"/>
+          <w:sz w:val="22"/>
+          <w:szCs w:val="22"/>
+        </w:rPr>
+        <w:t xml:space="preserve">1 </w:t>
+      </w:r>
+      <w:r>
+        <w:rPr>
+          <w:rFonts w:ascii="맑은 고딕" w:eastAsia="맑은 고딕" w:hAnsi="맑은 고딕"/>
+          <w:sz w:val="22"/>
+          <w:szCs w:val="22"/>
+        </w:rPr>
+        <w:t>–</w:t>
+      </w:r>
+      <w:r>
+        <w:rPr>
+          <w:rFonts w:ascii="맑은 고딕" w:eastAsia="맑은 고딕" w:hAnsi="맑은 고딕" w:hint="eastAsia"/>
+          <w:sz w:val="22"/>
+          <w:szCs w:val="22"/>
+        </w:rPr>
+        <w:t xml:space="preserve"> (to 7seg)000_0110 </w:t>
+      </w:r>
+      <w:r>
+        <w:rPr>
+          <w:rFonts w:ascii="맑은 고딕" w:eastAsia="맑은 고딕" w:hAnsi="맑은 고딕"/>
+          <w:sz w:val="22"/>
+          <w:szCs w:val="22"/>
+        </w:rPr>
+        <w:t>–</w:t>
+      </w:r>
+      <w:r>
+        <w:rPr>
+          <w:rFonts w:ascii="맑은 고딕" w:eastAsia="맑은 고딕" w:hAnsi="맑은 고딕" w:hint="eastAsia"/>
+          <w:sz w:val="22"/>
+          <w:szCs w:val="22"/>
+        </w:rPr>
+        <w:t xml:space="preserve"> (invert)111_1001 - (to </w:t>
+      </w:r>
+      <w:r>
+        <w:rPr>
+          <w:rFonts w:ascii="맑은 고딕" w:eastAsia="맑은 고딕" w:hAnsi="맑은 고딕" w:hint="eastAsia"/>
+          <w:sz w:val="22"/>
+          <w:szCs w:val="22"/>
+        </w:rPr>
+        <w:t>decimal</w:t>
+      </w:r>
+      <w:r>
+        <w:rPr>
+          <w:rFonts w:ascii="맑은 고딕" w:eastAsia="맑은 고딕" w:hAnsi="맑은 고딕" w:hint="eastAsia"/>
+          <w:sz w:val="22"/>
+          <w:szCs w:val="22"/>
+        </w:rPr>
+        <w:t xml:space="preserve">) </w:t>
+      </w:r>
+      <w:r>
+        <w:rPr>
+          <w:rFonts w:ascii="맑은 고딕" w:eastAsia="맑은 고딕" w:hAnsi="맑은 고딕" w:hint="eastAsia"/>
+          <w:sz w:val="22"/>
+          <w:szCs w:val="22"/>
+        </w:rPr>
+        <w:t>121</w:t>
+      </w:r>
       <w:r>
         <w:rPr>
           <w:rFonts w:ascii="맑은 고딕" w:eastAsia="맑은 고딕" w:hAnsi="맑은 고딕" w:hint="eastAsia"/>
@@ -1232,6 +1618,46 @@
         </w:rPr>
         <w:t xml:space="preserve"> </w:t>
       </w:r>
+      <w:r>
+        <w:rPr>
+          <w:rFonts w:ascii="맑은 고딕" w:eastAsia="맑은 고딕" w:hAnsi="맑은 고딕"/>
+          <w:sz w:val="22"/>
+          <w:szCs w:val="22"/>
+        </w:rPr>
+        <w:t>–</w:t>
+      </w:r>
+      <w:r>
+        <w:rPr>
+          <w:rFonts w:ascii="맑은 고딕" w:eastAsia="맑은 고딕" w:hAnsi="맑은 고딕" w:hint="eastAsia"/>
+          <w:sz w:val="22"/>
+          <w:szCs w:val="22"/>
+        </w:rPr>
+        <w:t xml:space="preserve"> (to hex) 0x79</w:t>
+      </w:r>
+      <w:r>
+        <w:rPr>
+          <w:rFonts w:ascii="맑은 고딕" w:eastAsia="맑은 고딕" w:hAnsi="맑은 고딕" w:hint="eastAsia"/>
+          <w:sz w:val="22"/>
+          <w:szCs w:val="22"/>
+        </w:rPr>
+        <w:t xml:space="preserve"> = </w:t>
+      </w:r>
+      <w:r>
+        <w:rPr>
+          <w:rFonts w:ascii="맑은 고딕" w:eastAsia="맑은 고딕" w:hAnsi="맑은 고딕" w:hint="eastAsia"/>
+          <w:sz w:val="22"/>
+          <w:szCs w:val="22"/>
+        </w:rPr>
+        <w:t xml:space="preserve">(HEX3) </w:t>
+      </w:r>
+      <w:r>
+        <w:rPr>
+          <w:rFonts w:ascii="맑은 고딕" w:eastAsia="맑은 고딕" w:hAnsi="맑은 고딕" w:hint="eastAsia"/>
+          <w:sz w:val="22"/>
+          <w:szCs w:val="22"/>
+        </w:rPr>
+        <w:t>0x79</w:t>
+      </w:r>
     </w:p>
     <w:p>
       <w:pPr>
@@ -1252,7 +1678,39 @@
           <w:sz w:val="22"/>
           <w:szCs w:val="22"/>
         </w:rPr>
-        <w:t xml:space="preserve">1 </w:t>
+        <w:t>0 - (to 7seg)</w:t>
+      </w:r>
+      <w:r>
+        <w:rPr>
+          <w:rFonts w:ascii="맑은 고딕" w:eastAsia="맑은 고딕" w:hAnsi="맑은 고딕" w:hint="eastAsia"/>
+          <w:sz w:val="22"/>
+          <w:szCs w:val="22"/>
+        </w:rPr>
+        <w:t>0</w:t>
+      </w:r>
+      <w:r>
+        <w:rPr>
+          <w:rFonts w:ascii="맑은 고딕" w:eastAsia="맑은 고딕" w:hAnsi="맑은 고딕" w:hint="eastAsia"/>
+          <w:sz w:val="22"/>
+          <w:szCs w:val="22"/>
+        </w:rPr>
+        <w:t>11_111</w:t>
+      </w:r>
+      <w:r>
+        <w:rPr>
+          <w:rFonts w:ascii="맑은 고딕" w:eastAsia="맑은 고딕" w:hAnsi="맑은 고딕" w:hint="eastAsia"/>
+          <w:sz w:val="22"/>
+          <w:szCs w:val="22"/>
+        </w:rPr>
+        <w:t>1</w:t>
+      </w:r>
+      <w:r>
+        <w:rPr>
+          <w:rFonts w:ascii="맑은 고딕" w:eastAsia="맑은 고딕" w:hAnsi="맑은 고딕" w:hint="eastAsia"/>
+          <w:sz w:val="22"/>
+          <w:szCs w:val="22"/>
+        </w:rPr>
+        <w:t xml:space="preserve"> </w:t>
       </w:r>
       <w:r>
         <w:rPr>
@@ -1268,7 +1726,125 @@
           <w:sz w:val="22"/>
           <w:szCs w:val="22"/>
         </w:rPr>
-        <w:t xml:space="preserve"> (to 7seg)000_0110 </w:t>
+        <w:t xml:space="preserve"> (invert)</w:t>
+      </w:r>
+      <w:r>
+        <w:rPr>
+          <w:rFonts w:ascii="맑은 고딕" w:eastAsia="맑은 고딕" w:hAnsi="맑은 고딕" w:hint="eastAsia"/>
+          <w:sz w:val="22"/>
+          <w:szCs w:val="22"/>
+        </w:rPr>
+        <w:t>1</w:t>
+      </w:r>
+      <w:r>
+        <w:rPr>
+          <w:rFonts w:ascii="맑은 고딕" w:eastAsia="맑은 고딕" w:hAnsi="맑은 고딕" w:hint="eastAsia"/>
+          <w:sz w:val="22"/>
+          <w:szCs w:val="22"/>
+        </w:rPr>
+        <w:t>00_000</w:t>
+      </w:r>
+      <w:r>
+        <w:rPr>
+          <w:rFonts w:ascii="맑은 고딕" w:eastAsia="맑은 고딕" w:hAnsi="맑은 고딕" w:hint="eastAsia"/>
+          <w:sz w:val="22"/>
+          <w:szCs w:val="22"/>
+        </w:rPr>
+        <w:t>0</w:t>
+      </w:r>
+      <w:r>
+        <w:rPr>
+          <w:rFonts w:ascii="맑은 고딕" w:eastAsia="맑은 고딕" w:hAnsi="맑은 고딕" w:hint="eastAsia"/>
+          <w:sz w:val="22"/>
+          <w:szCs w:val="22"/>
+        </w:rPr>
+        <w:t xml:space="preserve"> - (to </w:t>
+      </w:r>
+      <w:r>
+        <w:rPr>
+          <w:rFonts w:ascii="맑은 고딕" w:eastAsia="맑은 고딕" w:hAnsi="맑은 고딕" w:hint="eastAsia"/>
+          <w:sz w:val="22"/>
+          <w:szCs w:val="22"/>
+        </w:rPr>
+        <w:t>decimal/hex</w:t>
+      </w:r>
+      <w:r>
+        <w:rPr>
+          <w:rFonts w:ascii="맑은 고딕" w:eastAsia="맑은 고딕" w:hAnsi="맑은 고딕" w:hint="eastAsia"/>
+          <w:sz w:val="22"/>
+          <w:szCs w:val="22"/>
+        </w:rPr>
+        <w:t xml:space="preserve">) </w:t>
+      </w:r>
+      <w:r>
+        <w:rPr>
+          <w:rFonts w:ascii="맑은 고딕" w:eastAsia="맑은 고딕" w:hAnsi="맑은 고딕" w:hint="eastAsia"/>
+          <w:sz w:val="22"/>
+          <w:szCs w:val="22"/>
+        </w:rPr>
+        <w:t>64/40</w:t>
+      </w:r>
+      <w:r>
+        <w:rPr>
+          <w:rFonts w:ascii="맑은 고딕" w:eastAsia="맑은 고딕" w:hAnsi="맑은 고딕" w:hint="eastAsia"/>
+          <w:sz w:val="22"/>
+          <w:szCs w:val="22"/>
+        </w:rPr>
+        <w:t xml:space="preserve"> = (HEX2) </w:t>
+      </w:r>
+      <w:r>
+        <w:rPr>
+          <w:rFonts w:ascii="맑은 고딕" w:eastAsia="맑은 고딕" w:hAnsi="맑은 고딕" w:hint="eastAsia"/>
+          <w:sz w:val="22"/>
+          <w:szCs w:val="22"/>
+        </w:rPr>
+        <w:t>0x</w:t>
+      </w:r>
+      <w:r>
+        <w:rPr>
+          <w:rFonts w:ascii="맑은 고딕" w:eastAsia="맑은 고딕" w:hAnsi="맑은 고딕" w:hint="eastAsia"/>
+          <w:sz w:val="22"/>
+          <w:szCs w:val="22"/>
+        </w:rPr>
+        <w:t>40</w:t>
+      </w:r>
+    </w:p>
+    <w:p>
+      <w:pPr>
+        <w:pStyle w:val="aa"/>
+        <w:numPr>
+          <w:ilvl w:val="2"/>
+          <w:numId w:val="7"/>
+        </w:numPr>
+        <w:rPr>
+          <w:rFonts w:ascii="맑은 고딕" w:eastAsia="맑은 고딕" w:hAnsi="맑은 고딕"/>
+          <w:sz w:val="22"/>
+          <w:szCs w:val="22"/>
+        </w:rPr>
+      </w:pPr>
+      <w:r>
+        <w:rPr>
+          <w:rFonts w:ascii="맑은 고딕" w:eastAsia="맑은 고딕" w:hAnsi="맑은 고딕" w:hint="eastAsia"/>
+          <w:sz w:val="22"/>
+          <w:szCs w:val="22"/>
+        </w:rPr>
+        <w:t>9 - (to 7seg)1</w:t>
+      </w:r>
+      <w:r>
+        <w:rPr>
+          <w:rFonts w:ascii="맑은 고딕" w:eastAsia="맑은 고딕" w:hAnsi="맑은 고딕" w:hint="eastAsia"/>
+          <w:sz w:val="22"/>
+          <w:szCs w:val="22"/>
+        </w:rPr>
+        <w:t>10</w:t>
+      </w:r>
+      <w:r>
+        <w:rPr>
+          <w:rFonts w:ascii="맑은 고딕" w:eastAsia="맑은 고딕" w:hAnsi="맑은 고딕" w:hint="eastAsia"/>
+          <w:sz w:val="22"/>
+          <w:szCs w:val="22"/>
+        </w:rPr>
+        <w:t xml:space="preserve">_1111 </w:t>
       </w:r>
       <w:r>
         <w:rPr>
@@ -1284,7 +1860,141 @@
           <w:sz w:val="22"/>
           <w:szCs w:val="22"/>
         </w:rPr>
-        <w:t xml:space="preserve"> (invert)111_1001 - (to </w:t>
+        <w:t xml:space="preserve"> (invert)0</w:t>
+      </w:r>
+      <w:r>
+        <w:rPr>
+          <w:rFonts w:ascii="맑은 고딕" w:eastAsia="맑은 고딕" w:hAnsi="맑은 고딕" w:hint="eastAsia"/>
+          <w:sz w:val="22"/>
+          <w:szCs w:val="22"/>
+        </w:rPr>
+        <w:t>01</w:t>
+      </w:r>
+      <w:r>
+        <w:rPr>
+          <w:rFonts w:ascii="맑은 고딕" w:eastAsia="맑은 고딕" w:hAnsi="맑은 고딕" w:hint="eastAsia"/>
+          <w:sz w:val="22"/>
+          <w:szCs w:val="22"/>
+        </w:rPr>
+        <w:t xml:space="preserve">_0000 - (to </w:t>
+      </w:r>
+      <w:r>
+        <w:rPr>
+          <w:rFonts w:ascii="맑은 고딕" w:eastAsia="맑은 고딕" w:hAnsi="맑은 고딕" w:hint="eastAsia"/>
+          <w:sz w:val="22"/>
+          <w:szCs w:val="22"/>
+        </w:rPr>
+        <w:t>decimal/hex</w:t>
+      </w:r>
+      <w:r>
+        <w:rPr>
+          <w:rFonts w:ascii="맑은 고딕" w:eastAsia="맑은 고딕" w:hAnsi="맑은 고딕" w:hint="eastAsia"/>
+          <w:sz w:val="22"/>
+          <w:szCs w:val="22"/>
+        </w:rPr>
+        <w:t xml:space="preserve">) </w:t>
+      </w:r>
+      <w:r>
+        <w:rPr>
+          <w:rFonts w:ascii="맑은 고딕" w:eastAsia="맑은 고딕" w:hAnsi="맑은 고딕" w:hint="eastAsia"/>
+          <w:sz w:val="22"/>
+          <w:szCs w:val="22"/>
+        </w:rPr>
+        <w:t>16</w:t>
+      </w:r>
+      <w:r>
+        <w:rPr>
+          <w:rFonts w:ascii="맑은 고딕" w:eastAsia="맑은 고딕" w:hAnsi="맑은 고딕" w:hint="eastAsia"/>
+          <w:sz w:val="22"/>
+          <w:szCs w:val="22"/>
+        </w:rPr>
+        <w:t>/0x</w:t>
+      </w:r>
+      <w:r>
+        <w:rPr>
+          <w:rFonts w:ascii="맑은 고딕" w:eastAsia="맑은 고딕" w:hAnsi="맑은 고딕" w:hint="eastAsia"/>
+          <w:sz w:val="22"/>
+          <w:szCs w:val="22"/>
+        </w:rPr>
+        <w:t>1</w:t>
+      </w:r>
+      <w:r>
+        <w:rPr>
+          <w:rFonts w:ascii="맑은 고딕" w:eastAsia="맑은 고딕" w:hAnsi="맑은 고딕" w:hint="eastAsia"/>
+          <w:sz w:val="22"/>
+          <w:szCs w:val="22"/>
+        </w:rPr>
+        <w:t>0</w:t>
+      </w:r>
+      <w:r>
+        <w:rPr>
+          <w:rFonts w:ascii="맑은 고딕" w:eastAsia="맑은 고딕" w:hAnsi="맑은 고딕" w:hint="eastAsia"/>
+          <w:sz w:val="22"/>
+          <w:szCs w:val="22"/>
+        </w:rPr>
+        <w:t xml:space="preserve"> = (HEX1) </w:t>
+      </w:r>
+      <w:r>
+        <w:rPr>
+          <w:rFonts w:ascii="맑은 고딕" w:eastAsia="맑은 고딕" w:hAnsi="맑은 고딕" w:hint="eastAsia"/>
+          <w:sz w:val="22"/>
+          <w:szCs w:val="22"/>
+        </w:rPr>
+        <w:t>0x</w:t>
+      </w:r>
+      <w:r>
+        <w:rPr>
+          <w:rFonts w:ascii="맑은 고딕" w:eastAsia="맑은 고딕" w:hAnsi="맑은 고딕" w:hint="eastAsia"/>
+          <w:sz w:val="22"/>
+          <w:szCs w:val="22"/>
+        </w:rPr>
+        <w:t>1</w:t>
+      </w:r>
+      <w:r>
+        <w:rPr>
+          <w:rFonts w:ascii="맑은 고딕" w:eastAsia="맑은 고딕" w:hAnsi="맑은 고딕" w:hint="eastAsia"/>
+          <w:sz w:val="22"/>
+          <w:szCs w:val="22"/>
+        </w:rPr>
+        <w:t>0</w:t>
+      </w:r>
+    </w:p>
+    <w:p>
+      <w:pPr>
+        <w:pStyle w:val="aa"/>
+        <w:numPr>
+          <w:ilvl w:val="2"/>
+          <w:numId w:val="7"/>
+        </w:numPr>
+        <w:rPr>
+          <w:rFonts w:ascii="맑은 고딕" w:eastAsia="맑은 고딕" w:hAnsi="맑은 고딕"/>
+          <w:sz w:val="22"/>
+          <w:szCs w:val="22"/>
+        </w:rPr>
+      </w:pPr>
+      <w:r>
+        <w:rPr>
+          <w:rFonts w:ascii="맑은 고딕" w:eastAsia="맑은 고딕" w:hAnsi="맑은 고딕" w:hint="eastAsia"/>
+          <w:sz w:val="22"/>
+          <w:szCs w:val="22"/>
+        </w:rPr>
+        <w:t xml:space="preserve">7 - (to 7seg)010_0111 </w:t>
+      </w:r>
+      <w:r>
+        <w:rPr>
+          <w:rFonts w:ascii="맑은 고딕" w:eastAsia="맑은 고딕" w:hAnsi="맑은 고딕"/>
+          <w:sz w:val="22"/>
+          <w:szCs w:val="22"/>
+        </w:rPr>
+        <w:t>–</w:t>
+      </w:r>
+      <w:r>
+        <w:rPr>
+          <w:rFonts w:ascii="맑은 고딕" w:eastAsia="맑은 고딕" w:hAnsi="맑은 고딕" w:hint="eastAsia"/>
+          <w:sz w:val="22"/>
+          <w:szCs w:val="22"/>
+        </w:rPr>
+        <w:t xml:space="preserve"> (invert)101_1000 - (to </w:t>
       </w:r>
       <w:r>
         <w:rPr>
@@ -1308,15 +2018,7 @@
           <w:sz w:val="22"/>
           <w:szCs w:val="22"/>
         </w:rPr>
-        <w:t>121</w:t>
-      </w:r>
-      <w:r>
-        <w:rPr>
-          <w:rFonts w:ascii="맑은 고딕" w:eastAsia="맑은 고딕" w:hAnsi="맑은 고딕" w:hint="eastAsia"/>
-          <w:sz w:val="22"/>
-          <w:szCs w:val="22"/>
-        </w:rPr>
-        <w:t xml:space="preserve"> </w:t>
+        <w:t xml:space="preserve">88 </w:t>
       </w:r>
       <w:r>
         <w:rPr>
@@ -1332,608 +2034,6 @@
           <w:sz w:val="22"/>
           <w:szCs w:val="22"/>
         </w:rPr>
-        <w:t xml:space="preserve"> (to hex) 0x79</w:t>
-      </w:r>
-      <w:r>
-        <w:rPr>
-          <w:rFonts w:ascii="맑은 고딕" w:eastAsia="맑은 고딕" w:hAnsi="맑은 고딕" w:hint="eastAsia"/>
-          <w:sz w:val="22"/>
-          <w:szCs w:val="22"/>
-        </w:rPr>
-        <w:t xml:space="preserve"> = </w:t>
-      </w:r>
-      <w:r>
-        <w:rPr>
-          <w:rFonts w:ascii="맑은 고딕" w:eastAsia="맑은 고딕" w:hAnsi="맑은 고딕" w:hint="eastAsia"/>
-          <w:sz w:val="22"/>
-          <w:szCs w:val="22"/>
-        </w:rPr>
-        <w:t xml:space="preserve">(HEX3) </w:t>
-      </w:r>
-      <w:r>
-        <w:rPr>
-          <w:rFonts w:ascii="맑은 고딕" w:eastAsia="맑은 고딕" w:hAnsi="맑은 고딕" w:hint="eastAsia"/>
-          <w:sz w:val="22"/>
-          <w:szCs w:val="22"/>
-        </w:rPr>
-        <w:t>0x79</w:t>
-      </w:r>
-    </w:p>
-    <w:p>
-      <w:pPr>
-        <w:pStyle w:val="aa"/>
-        <w:numPr>
-          <w:ilvl w:val="2"/>
-          <w:numId w:val="7"/>
-        </w:numPr>
-        <w:rPr>
-          <w:rFonts w:ascii="맑은 고딕" w:eastAsia="맑은 고딕" w:hAnsi="맑은 고딕"/>
-          <w:sz w:val="22"/>
-          <w:szCs w:val="22"/>
-        </w:rPr>
-      </w:pPr>
-      <w:r>
-        <w:rPr>
-          <w:rFonts w:ascii="맑은 고딕" w:eastAsia="맑은 고딕" w:hAnsi="맑은 고딕" w:hint="eastAsia"/>
-          <w:sz w:val="22"/>
-          <w:szCs w:val="22"/>
-        </w:rPr>
-        <w:t xml:space="preserve">0 - </w:t>
-      </w:r>
-      <w:r>
-        <w:rPr>
-          <w:rFonts w:ascii="맑은 고딕" w:eastAsia="맑은 고딕" w:hAnsi="맑은 고딕" w:hint="eastAsia"/>
-          <w:sz w:val="22"/>
-          <w:szCs w:val="22"/>
-        </w:rPr>
-        <w:t>(to 7seg)</w:t>
-      </w:r>
-      <w:r>
-        <w:rPr>
-          <w:rFonts w:ascii="맑은 고딕" w:eastAsia="맑은 고딕" w:hAnsi="맑은 고딕" w:hint="eastAsia"/>
-          <w:sz w:val="22"/>
-          <w:szCs w:val="22"/>
-        </w:rPr>
-        <w:t>0</w:t>
-      </w:r>
-      <w:r>
-        <w:rPr>
-          <w:rFonts w:ascii="맑은 고딕" w:eastAsia="맑은 고딕" w:hAnsi="맑은 고딕" w:hint="eastAsia"/>
-          <w:sz w:val="22"/>
-          <w:szCs w:val="22"/>
-        </w:rPr>
-        <w:t>11</w:t>
-      </w:r>
-      <w:r>
-        <w:rPr>
-          <w:rFonts w:ascii="맑은 고딕" w:eastAsia="맑은 고딕" w:hAnsi="맑은 고딕" w:hint="eastAsia"/>
-          <w:sz w:val="22"/>
-          <w:szCs w:val="22"/>
-        </w:rPr>
-        <w:t>_</w:t>
-      </w:r>
-      <w:r>
-        <w:rPr>
-          <w:rFonts w:ascii="맑은 고딕" w:eastAsia="맑은 고딕" w:hAnsi="맑은 고딕" w:hint="eastAsia"/>
-          <w:sz w:val="22"/>
-          <w:szCs w:val="22"/>
-        </w:rPr>
-        <w:t>111</w:t>
-      </w:r>
-      <w:r>
-        <w:rPr>
-          <w:rFonts w:ascii="맑은 고딕" w:eastAsia="맑은 고딕" w:hAnsi="맑은 고딕" w:hint="eastAsia"/>
-          <w:sz w:val="22"/>
-          <w:szCs w:val="22"/>
-        </w:rPr>
-        <w:t>1</w:t>
-      </w:r>
-      <w:r>
-        <w:rPr>
-          <w:rFonts w:ascii="맑은 고딕" w:eastAsia="맑은 고딕" w:hAnsi="맑은 고딕" w:hint="eastAsia"/>
-          <w:sz w:val="22"/>
-          <w:szCs w:val="22"/>
-        </w:rPr>
-        <w:t xml:space="preserve"> </w:t>
-      </w:r>
-      <w:r>
-        <w:rPr>
-          <w:rFonts w:ascii="맑은 고딕" w:eastAsia="맑은 고딕" w:hAnsi="맑은 고딕"/>
-          <w:sz w:val="22"/>
-          <w:szCs w:val="22"/>
-        </w:rPr>
-        <w:t>–</w:t>
-      </w:r>
-      <w:r>
-        <w:rPr>
-          <w:rFonts w:ascii="맑은 고딕" w:eastAsia="맑은 고딕" w:hAnsi="맑은 고딕" w:hint="eastAsia"/>
-          <w:sz w:val="22"/>
-          <w:szCs w:val="22"/>
-        </w:rPr>
-        <w:t xml:space="preserve"> (invert)</w:t>
-      </w:r>
-      <w:r>
-        <w:rPr>
-          <w:rFonts w:ascii="맑은 고딕" w:eastAsia="맑은 고딕" w:hAnsi="맑은 고딕" w:hint="eastAsia"/>
-          <w:sz w:val="22"/>
-          <w:szCs w:val="22"/>
-        </w:rPr>
-        <w:t>1</w:t>
-      </w:r>
-      <w:r>
-        <w:rPr>
-          <w:rFonts w:ascii="맑은 고딕" w:eastAsia="맑은 고딕" w:hAnsi="맑은 고딕" w:hint="eastAsia"/>
-          <w:sz w:val="22"/>
-          <w:szCs w:val="22"/>
-        </w:rPr>
-        <w:t>00</w:t>
-      </w:r>
-      <w:r>
-        <w:rPr>
-          <w:rFonts w:ascii="맑은 고딕" w:eastAsia="맑은 고딕" w:hAnsi="맑은 고딕" w:hint="eastAsia"/>
-          <w:sz w:val="22"/>
-          <w:szCs w:val="22"/>
-        </w:rPr>
-        <w:t>_</w:t>
-      </w:r>
-      <w:r>
-        <w:rPr>
-          <w:rFonts w:ascii="맑은 고딕" w:eastAsia="맑은 고딕" w:hAnsi="맑은 고딕" w:hint="eastAsia"/>
-          <w:sz w:val="22"/>
-          <w:szCs w:val="22"/>
-        </w:rPr>
-        <w:t>000</w:t>
-      </w:r>
-      <w:r>
-        <w:rPr>
-          <w:rFonts w:ascii="맑은 고딕" w:eastAsia="맑은 고딕" w:hAnsi="맑은 고딕" w:hint="eastAsia"/>
-          <w:sz w:val="22"/>
-          <w:szCs w:val="22"/>
-        </w:rPr>
-        <w:t>0</w:t>
-      </w:r>
-      <w:r>
-        <w:rPr>
-          <w:rFonts w:ascii="맑은 고딕" w:eastAsia="맑은 고딕" w:hAnsi="맑은 고딕" w:hint="eastAsia"/>
-          <w:sz w:val="22"/>
-          <w:szCs w:val="22"/>
-        </w:rPr>
-        <w:t xml:space="preserve"> - (to </w:t>
-      </w:r>
-      <w:r>
-        <w:rPr>
-          <w:rFonts w:ascii="맑은 고딕" w:eastAsia="맑은 고딕" w:hAnsi="맑은 고딕" w:hint="eastAsia"/>
-          <w:sz w:val="22"/>
-          <w:szCs w:val="22"/>
-        </w:rPr>
-        <w:t>decimal/hex</w:t>
-      </w:r>
-      <w:r>
-        <w:rPr>
-          <w:rFonts w:ascii="맑은 고딕" w:eastAsia="맑은 고딕" w:hAnsi="맑은 고딕" w:hint="eastAsia"/>
-          <w:sz w:val="22"/>
-          <w:szCs w:val="22"/>
-        </w:rPr>
-        <w:t xml:space="preserve">) </w:t>
-      </w:r>
-      <w:r>
-        <w:rPr>
-          <w:rFonts w:ascii="맑은 고딕" w:eastAsia="맑은 고딕" w:hAnsi="맑은 고딕" w:hint="eastAsia"/>
-          <w:sz w:val="22"/>
-          <w:szCs w:val="22"/>
-        </w:rPr>
-        <w:t>64/40</w:t>
-      </w:r>
-      <w:r>
-        <w:rPr>
-          <w:rFonts w:ascii="맑은 고딕" w:eastAsia="맑은 고딕" w:hAnsi="맑은 고딕" w:hint="eastAsia"/>
-          <w:sz w:val="22"/>
-          <w:szCs w:val="22"/>
-        </w:rPr>
-        <w:t xml:space="preserve"> = (HEX</w:t>
-      </w:r>
-      <w:r>
-        <w:rPr>
-          <w:rFonts w:ascii="맑은 고딕" w:eastAsia="맑은 고딕" w:hAnsi="맑은 고딕" w:hint="eastAsia"/>
-          <w:sz w:val="22"/>
-          <w:szCs w:val="22"/>
-        </w:rPr>
-        <w:t>2</w:t>
-      </w:r>
-      <w:r>
-        <w:rPr>
-          <w:rFonts w:ascii="맑은 고딕" w:eastAsia="맑은 고딕" w:hAnsi="맑은 고딕" w:hint="eastAsia"/>
-          <w:sz w:val="22"/>
-          <w:szCs w:val="22"/>
-        </w:rPr>
-        <w:t xml:space="preserve">) </w:t>
-      </w:r>
-      <w:r>
-        <w:rPr>
-          <w:rFonts w:ascii="맑은 고딕" w:eastAsia="맑은 고딕" w:hAnsi="맑은 고딕" w:hint="eastAsia"/>
-          <w:sz w:val="22"/>
-          <w:szCs w:val="22"/>
-        </w:rPr>
-        <w:t>0x</w:t>
-      </w:r>
-      <w:r>
-        <w:rPr>
-          <w:rFonts w:ascii="맑은 고딕" w:eastAsia="맑은 고딕" w:hAnsi="맑은 고딕" w:hint="eastAsia"/>
-          <w:sz w:val="22"/>
-          <w:szCs w:val="22"/>
-        </w:rPr>
-        <w:t>40</w:t>
-      </w:r>
-    </w:p>
-    <w:p>
-      <w:pPr>
-        <w:pStyle w:val="aa"/>
-        <w:numPr>
-          <w:ilvl w:val="2"/>
-          <w:numId w:val="7"/>
-        </w:numPr>
-        <w:rPr>
-          <w:rFonts w:ascii="맑은 고딕" w:eastAsia="맑은 고딕" w:hAnsi="맑은 고딕"/>
-          <w:sz w:val="22"/>
-          <w:szCs w:val="22"/>
-        </w:rPr>
-      </w:pPr>
-      <w:r>
-        <w:rPr>
-          <w:rFonts w:ascii="맑은 고딕" w:eastAsia="맑은 고딕" w:hAnsi="맑은 고딕" w:hint="eastAsia"/>
-          <w:sz w:val="22"/>
-          <w:szCs w:val="22"/>
-        </w:rPr>
-        <w:t xml:space="preserve">9 - </w:t>
-      </w:r>
-      <w:r>
-        <w:rPr>
-          <w:rFonts w:ascii="맑은 고딕" w:eastAsia="맑은 고딕" w:hAnsi="맑은 고딕" w:hint="eastAsia"/>
-          <w:sz w:val="22"/>
-          <w:szCs w:val="22"/>
-        </w:rPr>
-        <w:t>(to 7seg)</w:t>
-      </w:r>
-      <w:r>
-        <w:rPr>
-          <w:rFonts w:ascii="맑은 고딕" w:eastAsia="맑은 고딕" w:hAnsi="맑은 고딕" w:hint="eastAsia"/>
-          <w:sz w:val="22"/>
-          <w:szCs w:val="22"/>
-        </w:rPr>
-        <w:t>1</w:t>
-      </w:r>
-      <w:r>
-        <w:rPr>
-          <w:rFonts w:ascii="맑은 고딕" w:eastAsia="맑은 고딕" w:hAnsi="맑은 고딕" w:hint="eastAsia"/>
-          <w:sz w:val="22"/>
-          <w:szCs w:val="22"/>
-        </w:rPr>
-        <w:t>10</w:t>
-      </w:r>
-      <w:r>
-        <w:rPr>
-          <w:rFonts w:ascii="맑은 고딕" w:eastAsia="맑은 고딕" w:hAnsi="맑은 고딕" w:hint="eastAsia"/>
-          <w:sz w:val="22"/>
-          <w:szCs w:val="22"/>
-        </w:rPr>
-        <w:t>_</w:t>
-      </w:r>
-      <w:r>
-        <w:rPr>
-          <w:rFonts w:ascii="맑은 고딕" w:eastAsia="맑은 고딕" w:hAnsi="맑은 고딕" w:hint="eastAsia"/>
-          <w:sz w:val="22"/>
-          <w:szCs w:val="22"/>
-        </w:rPr>
-        <w:t>1111</w:t>
-      </w:r>
-      <w:r>
-        <w:rPr>
-          <w:rFonts w:ascii="맑은 고딕" w:eastAsia="맑은 고딕" w:hAnsi="맑은 고딕" w:hint="eastAsia"/>
-          <w:sz w:val="22"/>
-          <w:szCs w:val="22"/>
-        </w:rPr>
-        <w:t xml:space="preserve"> </w:t>
-      </w:r>
-      <w:r>
-        <w:rPr>
-          <w:rFonts w:ascii="맑은 고딕" w:eastAsia="맑은 고딕" w:hAnsi="맑은 고딕"/>
-          <w:sz w:val="22"/>
-          <w:szCs w:val="22"/>
-        </w:rPr>
-        <w:t>–</w:t>
-      </w:r>
-      <w:r>
-        <w:rPr>
-          <w:rFonts w:ascii="맑은 고딕" w:eastAsia="맑은 고딕" w:hAnsi="맑은 고딕" w:hint="eastAsia"/>
-          <w:sz w:val="22"/>
-          <w:szCs w:val="22"/>
-        </w:rPr>
-        <w:t xml:space="preserve"> (invert)</w:t>
-      </w:r>
-      <w:r>
-        <w:rPr>
-          <w:rFonts w:ascii="맑은 고딕" w:eastAsia="맑은 고딕" w:hAnsi="맑은 고딕" w:hint="eastAsia"/>
-          <w:sz w:val="22"/>
-          <w:szCs w:val="22"/>
-        </w:rPr>
-        <w:t>0</w:t>
-      </w:r>
-      <w:r>
-        <w:rPr>
-          <w:rFonts w:ascii="맑은 고딕" w:eastAsia="맑은 고딕" w:hAnsi="맑은 고딕" w:hint="eastAsia"/>
-          <w:sz w:val="22"/>
-          <w:szCs w:val="22"/>
-        </w:rPr>
-        <w:t>01</w:t>
-      </w:r>
-      <w:r>
-        <w:rPr>
-          <w:rFonts w:ascii="맑은 고딕" w:eastAsia="맑은 고딕" w:hAnsi="맑은 고딕" w:hint="eastAsia"/>
-          <w:sz w:val="22"/>
-          <w:szCs w:val="22"/>
-        </w:rPr>
-        <w:t>_</w:t>
-      </w:r>
-      <w:r>
-        <w:rPr>
-          <w:rFonts w:ascii="맑은 고딕" w:eastAsia="맑은 고딕" w:hAnsi="맑은 고딕" w:hint="eastAsia"/>
-          <w:sz w:val="22"/>
-          <w:szCs w:val="22"/>
-        </w:rPr>
-        <w:t>0000</w:t>
-      </w:r>
-      <w:r>
-        <w:rPr>
-          <w:rFonts w:ascii="맑은 고딕" w:eastAsia="맑은 고딕" w:hAnsi="맑은 고딕" w:hint="eastAsia"/>
-          <w:sz w:val="22"/>
-          <w:szCs w:val="22"/>
-        </w:rPr>
-        <w:t xml:space="preserve"> - (to </w:t>
-      </w:r>
-      <w:r>
-        <w:rPr>
-          <w:rFonts w:ascii="맑은 고딕" w:eastAsia="맑은 고딕" w:hAnsi="맑은 고딕" w:hint="eastAsia"/>
-          <w:sz w:val="22"/>
-          <w:szCs w:val="22"/>
-        </w:rPr>
-        <w:t>decimal/hex</w:t>
-      </w:r>
-      <w:r>
-        <w:rPr>
-          <w:rFonts w:ascii="맑은 고딕" w:eastAsia="맑은 고딕" w:hAnsi="맑은 고딕" w:hint="eastAsia"/>
-          <w:sz w:val="22"/>
-          <w:szCs w:val="22"/>
-        </w:rPr>
-        <w:t xml:space="preserve">) </w:t>
-      </w:r>
-      <w:r>
-        <w:rPr>
-          <w:rFonts w:ascii="맑은 고딕" w:eastAsia="맑은 고딕" w:hAnsi="맑은 고딕" w:hint="eastAsia"/>
-          <w:sz w:val="22"/>
-          <w:szCs w:val="22"/>
-        </w:rPr>
-        <w:t>16</w:t>
-      </w:r>
-      <w:r>
-        <w:rPr>
-          <w:rFonts w:ascii="맑은 고딕" w:eastAsia="맑은 고딕" w:hAnsi="맑은 고딕" w:hint="eastAsia"/>
-          <w:sz w:val="22"/>
-          <w:szCs w:val="22"/>
-        </w:rPr>
-        <w:t>/0x</w:t>
-      </w:r>
-      <w:r>
-        <w:rPr>
-          <w:rFonts w:ascii="맑은 고딕" w:eastAsia="맑은 고딕" w:hAnsi="맑은 고딕" w:hint="eastAsia"/>
-          <w:sz w:val="22"/>
-          <w:szCs w:val="22"/>
-        </w:rPr>
-        <w:t>1</w:t>
-      </w:r>
-      <w:r>
-        <w:rPr>
-          <w:rFonts w:ascii="맑은 고딕" w:eastAsia="맑은 고딕" w:hAnsi="맑은 고딕" w:hint="eastAsia"/>
-          <w:sz w:val="22"/>
-          <w:szCs w:val="22"/>
-        </w:rPr>
-        <w:t>0</w:t>
-      </w:r>
-      <w:r>
-        <w:rPr>
-          <w:rFonts w:ascii="맑은 고딕" w:eastAsia="맑은 고딕" w:hAnsi="맑은 고딕" w:hint="eastAsia"/>
-          <w:sz w:val="22"/>
-          <w:szCs w:val="22"/>
-        </w:rPr>
-        <w:t xml:space="preserve"> = (HEX</w:t>
-      </w:r>
-      <w:r>
-        <w:rPr>
-          <w:rFonts w:ascii="맑은 고딕" w:eastAsia="맑은 고딕" w:hAnsi="맑은 고딕" w:hint="eastAsia"/>
-          <w:sz w:val="22"/>
-          <w:szCs w:val="22"/>
-        </w:rPr>
-        <w:t>1</w:t>
-      </w:r>
-      <w:r>
-        <w:rPr>
-          <w:rFonts w:ascii="맑은 고딕" w:eastAsia="맑은 고딕" w:hAnsi="맑은 고딕" w:hint="eastAsia"/>
-          <w:sz w:val="22"/>
-          <w:szCs w:val="22"/>
-        </w:rPr>
-        <w:t xml:space="preserve">) </w:t>
-      </w:r>
-      <w:r>
-        <w:rPr>
-          <w:rFonts w:ascii="맑은 고딕" w:eastAsia="맑은 고딕" w:hAnsi="맑은 고딕" w:hint="eastAsia"/>
-          <w:sz w:val="22"/>
-          <w:szCs w:val="22"/>
-        </w:rPr>
-        <w:t>0x</w:t>
-      </w:r>
-      <w:r>
-        <w:rPr>
-          <w:rFonts w:ascii="맑은 고딕" w:eastAsia="맑은 고딕" w:hAnsi="맑은 고딕" w:hint="eastAsia"/>
-          <w:sz w:val="22"/>
-          <w:szCs w:val="22"/>
-        </w:rPr>
-        <w:t>1</w:t>
-      </w:r>
-      <w:r>
-        <w:rPr>
-          <w:rFonts w:ascii="맑은 고딕" w:eastAsia="맑은 고딕" w:hAnsi="맑은 고딕" w:hint="eastAsia"/>
-          <w:sz w:val="22"/>
-          <w:szCs w:val="22"/>
-        </w:rPr>
-        <w:t>0</w:t>
-      </w:r>
-    </w:p>
-    <w:p>
-      <w:pPr>
-        <w:pStyle w:val="aa"/>
-        <w:numPr>
-          <w:ilvl w:val="2"/>
-          <w:numId w:val="7"/>
-        </w:numPr>
-        <w:rPr>
-          <w:rFonts w:ascii="맑은 고딕" w:eastAsia="맑은 고딕" w:hAnsi="맑은 고딕"/>
-          <w:sz w:val="22"/>
-          <w:szCs w:val="22"/>
-        </w:rPr>
-      </w:pPr>
-      <w:r>
-        <w:rPr>
-          <w:rFonts w:ascii="맑은 고딕" w:eastAsia="맑은 고딕" w:hAnsi="맑은 고딕" w:hint="eastAsia"/>
-          <w:sz w:val="22"/>
-          <w:szCs w:val="22"/>
-        </w:rPr>
-        <w:t xml:space="preserve">7 - </w:t>
-      </w:r>
-      <w:r>
-        <w:rPr>
-          <w:rFonts w:ascii="맑은 고딕" w:eastAsia="맑은 고딕" w:hAnsi="맑은 고딕" w:hint="eastAsia"/>
-          <w:sz w:val="22"/>
-          <w:szCs w:val="22"/>
-        </w:rPr>
-        <w:t>(to 7seg)0</w:t>
-      </w:r>
-      <w:r>
-        <w:rPr>
-          <w:rFonts w:ascii="맑은 고딕" w:eastAsia="맑은 고딕" w:hAnsi="맑은 고딕" w:hint="eastAsia"/>
-          <w:sz w:val="22"/>
-          <w:szCs w:val="22"/>
-        </w:rPr>
-        <w:t>1</w:t>
-      </w:r>
-      <w:r>
-        <w:rPr>
-          <w:rFonts w:ascii="맑은 고딕" w:eastAsia="맑은 고딕" w:hAnsi="맑은 고딕" w:hint="eastAsia"/>
-          <w:sz w:val="22"/>
-          <w:szCs w:val="22"/>
-        </w:rPr>
-        <w:t>0_011</w:t>
-      </w:r>
-      <w:r>
-        <w:rPr>
-          <w:rFonts w:ascii="맑은 고딕" w:eastAsia="맑은 고딕" w:hAnsi="맑은 고딕" w:hint="eastAsia"/>
-          <w:sz w:val="22"/>
-          <w:szCs w:val="22"/>
-        </w:rPr>
-        <w:t>1</w:t>
-      </w:r>
-      <w:r>
-        <w:rPr>
-          <w:rFonts w:ascii="맑은 고딕" w:eastAsia="맑은 고딕" w:hAnsi="맑은 고딕" w:hint="eastAsia"/>
-          <w:sz w:val="22"/>
-          <w:szCs w:val="22"/>
-        </w:rPr>
-        <w:t xml:space="preserve"> </w:t>
-      </w:r>
-      <w:r>
-        <w:rPr>
-          <w:rFonts w:ascii="맑은 고딕" w:eastAsia="맑은 고딕" w:hAnsi="맑은 고딕"/>
-          <w:sz w:val="22"/>
-          <w:szCs w:val="22"/>
-        </w:rPr>
-        <w:t>–</w:t>
-      </w:r>
-      <w:r>
-        <w:rPr>
-          <w:rFonts w:ascii="맑은 고딕" w:eastAsia="맑은 고딕" w:hAnsi="맑은 고딕" w:hint="eastAsia"/>
-          <w:sz w:val="22"/>
-          <w:szCs w:val="22"/>
-        </w:rPr>
-        <w:t xml:space="preserve"> (invert)</w:t>
-      </w:r>
-      <w:r>
-        <w:rPr>
-          <w:rFonts w:ascii="맑은 고딕" w:eastAsia="맑은 고딕" w:hAnsi="맑은 고딕" w:hint="eastAsia"/>
-          <w:sz w:val="22"/>
-          <w:szCs w:val="22"/>
-        </w:rPr>
-        <w:t>101</w:t>
-      </w:r>
-      <w:r>
-        <w:rPr>
-          <w:rFonts w:ascii="맑은 고딕" w:eastAsia="맑은 고딕" w:hAnsi="맑은 고딕" w:hint="eastAsia"/>
-          <w:sz w:val="22"/>
-          <w:szCs w:val="22"/>
-        </w:rPr>
-        <w:t>_100</w:t>
-      </w:r>
-      <w:r>
-        <w:rPr>
-          <w:rFonts w:ascii="맑은 고딕" w:eastAsia="맑은 고딕" w:hAnsi="맑은 고딕" w:hint="eastAsia"/>
-          <w:sz w:val="22"/>
-          <w:szCs w:val="22"/>
-        </w:rPr>
-        <w:t>0</w:t>
-      </w:r>
-      <w:r>
-        <w:rPr>
-          <w:rFonts w:ascii="맑은 고딕" w:eastAsia="맑은 고딕" w:hAnsi="맑은 고딕" w:hint="eastAsia"/>
-          <w:sz w:val="22"/>
-          <w:szCs w:val="22"/>
-        </w:rPr>
-        <w:t xml:space="preserve"> - (to </w:t>
-      </w:r>
-      <w:r>
-        <w:rPr>
-          <w:rFonts w:ascii="맑은 고딕" w:eastAsia="맑은 고딕" w:hAnsi="맑은 고딕" w:hint="eastAsia"/>
-          <w:sz w:val="22"/>
-          <w:szCs w:val="22"/>
-        </w:rPr>
-        <w:t>decimal</w:t>
-      </w:r>
-      <w:r>
-        <w:rPr>
-          <w:rFonts w:ascii="맑은 고딕" w:eastAsia="맑은 고딕" w:hAnsi="맑은 고딕" w:hint="eastAsia"/>
-          <w:sz w:val="22"/>
-          <w:szCs w:val="22"/>
-        </w:rPr>
-        <w:t xml:space="preserve">) </w:t>
-      </w:r>
-      <w:r>
-        <w:rPr>
-          <w:rFonts w:ascii="맑은 고딕" w:eastAsia="맑은 고딕" w:hAnsi="맑은 고딕" w:hint="eastAsia"/>
-          <w:sz w:val="22"/>
-          <w:szCs w:val="22"/>
-        </w:rPr>
-        <w:t xml:space="preserve">88 </w:t>
-      </w:r>
-      <w:r>
-        <w:rPr>
-          <w:rFonts w:ascii="맑은 고딕" w:eastAsia="맑은 고딕" w:hAnsi="맑은 고딕"/>
-          <w:sz w:val="22"/>
-          <w:szCs w:val="22"/>
-        </w:rPr>
-        <w:t>–</w:t>
-      </w:r>
-      <w:r>
-        <w:rPr>
-          <w:rFonts w:ascii="맑은 고딕" w:eastAsia="맑은 고딕" w:hAnsi="맑은 고딕" w:hint="eastAsia"/>
-          <w:sz w:val="22"/>
-          <w:szCs w:val="22"/>
-        </w:rPr>
         <w:t xml:space="preserve"> (to hex) 0x58</w:t>
       </w:r>
       <w:r>
@@ -1942,23 +2042,7 @@
           <w:sz w:val="22"/>
           <w:szCs w:val="22"/>
         </w:rPr>
-        <w:t>= (HEX</w:t>
-      </w:r>
-      <w:r>
-        <w:rPr>
-          <w:rFonts w:ascii="맑은 고딕" w:eastAsia="맑은 고딕" w:hAnsi="맑은 고딕" w:hint="eastAsia"/>
-          <w:sz w:val="22"/>
-          <w:szCs w:val="22"/>
-        </w:rPr>
-        <w:t>0</w:t>
-      </w:r>
-      <w:r>
-        <w:rPr>
-          <w:rFonts w:ascii="맑은 고딕" w:eastAsia="맑은 고딕" w:hAnsi="맑은 고딕" w:hint="eastAsia"/>
-          <w:sz w:val="22"/>
-          <w:szCs w:val="22"/>
-        </w:rPr>
-        <w:t xml:space="preserve">) </w:t>
+        <w:t xml:space="preserve">= (HEX0) </w:t>
       </w:r>
       <w:r>
         <w:rPr>
@@ -2039,7 +2123,7 @@
             <w:pPr>
               <w:pStyle w:val="aa"/>
               <w:rPr>
-                <w:rFonts w:ascii="맑은 고딕" w:eastAsia="맑은 고딕" w:hAnsi="맑은 고딕" w:hint="eastAsia"/>
+                <w:rFonts w:ascii="맑은 고딕" w:eastAsia="맑은 고딕" w:hAnsi="맑은 고딕"/>
                 <w:sz w:val="22"/>
                 <w:szCs w:val="22"/>
               </w:rPr>
@@ -2047,9 +2131,11 @@
             <w:r>
               <w:rPr>
                 <w:rFonts w:ascii="맑은 고딕" w:eastAsia="맑은 고딕" w:hAnsi="맑은 고딕"/>
+                <w:noProof/>
                 <w:sz w:val="22"/>
                 <w:szCs w:val="22"/>
               </w:rPr>
+              <w:lastRenderedPageBreak/>
               <w:drawing>
                 <wp:inline distT="0" distB="0" distL="0" distR="0" wp14:anchorId="200DF051" wp14:editId="357310B5">
                   <wp:extent cx="2628900" cy="991345"/>
@@ -2096,7 +2182,7 @@
             <w:pPr>
               <w:pStyle w:val="aa"/>
               <w:rPr>
-                <w:rFonts w:ascii="맑은 고딕" w:eastAsia="맑은 고딕" w:hAnsi="맑은 고딕" w:hint="eastAsia"/>
+                <w:rFonts w:ascii="맑은 고딕" w:eastAsia="맑은 고딕" w:hAnsi="맑은 고딕"/>
                 <w:sz w:val="22"/>
                 <w:szCs w:val="22"/>
               </w:rPr>
@@ -2104,6 +2190,7 @@
             <w:r>
               <w:rPr>
                 <w:rFonts w:ascii="맑은 고딕" w:eastAsia="맑은 고딕" w:hAnsi="맑은 고딕"/>
+                <w:noProof/>
                 <w:sz w:val="22"/>
                 <w:szCs w:val="22"/>
               </w:rPr>
@@ -2268,7 +2355,6 @@
           <w:sz w:val="22"/>
           <w:szCs w:val="22"/>
         </w:rPr>
-        <w:lastRenderedPageBreak/>
         <w:t>예시: 11_1110_0000 = 앞의 5개 light on</w:t>
       </w:r>
     </w:p>
@@ -2401,7 +2487,7 @@
           <w:numId w:val="7"/>
         </w:numPr>
         <w:rPr>
-          <w:rFonts w:ascii="맑은 고딕" w:eastAsia="맑은 고딕" w:hAnsi="맑은 고딕" w:hint="eastAsia"/>
+          <w:rFonts w:ascii="맑은 고딕" w:eastAsia="맑은 고딕" w:hAnsi="맑은 고딕"/>
           <w:sz w:val="22"/>
           <w:szCs w:val="22"/>
         </w:rPr>
@@ -2442,12 +2528,581 @@
           <w:szCs w:val="22"/>
         </w:rPr>
       </w:pPr>
-    </w:p>
-    <w:p>
-      <w:pPr>
-        <w:pStyle w:val="aa"/>
-        <w:rPr>
-          <w:rFonts w:ascii="맑은 고딕" w:eastAsia="맑은 고딕" w:hAnsi="맑은 고딕" w:hint="eastAsia"/>
+      <w:r>
+        <w:rPr>
+          <w:rFonts w:ascii="맑은 고딕" w:eastAsia="맑은 고딕" w:hAnsi="맑은 고딕" w:hint="eastAsia"/>
+          <w:sz w:val="22"/>
+          <w:szCs w:val="22"/>
+        </w:rPr>
+        <w:t>Lab #2. Add new instructions to provided single cycle CPU</w:t>
+      </w:r>
+    </w:p>
+    <w:p>
+      <w:pPr>
+        <w:pStyle w:val="aa"/>
+        <w:numPr>
+          <w:ilvl w:val="2"/>
+          <w:numId w:val="7"/>
+        </w:numPr>
+        <w:rPr>
+          <w:rFonts w:ascii="맑은 고딕" w:eastAsia="맑은 고딕" w:hAnsi="맑은 고딕"/>
+          <w:sz w:val="22"/>
+          <w:szCs w:val="22"/>
+        </w:rPr>
+      </w:pPr>
+      <w:r>
+        <w:rPr>
+          <w:rFonts w:ascii="맑은 고딕" w:eastAsia="맑은 고딕" w:hAnsi="맑은 고딕" w:hint="eastAsia"/>
+          <w:sz w:val="22"/>
+          <w:szCs w:val="22"/>
+        </w:rPr>
+        <w:t xml:space="preserve">Target </w:t>
+      </w:r>
+      <w:r>
+        <w:rPr>
+          <w:rFonts w:ascii="맑은 고딕" w:eastAsia="맑은 고딕" w:hAnsi="맑은 고딕"/>
+          <w:sz w:val="22"/>
+          <w:szCs w:val="22"/>
+        </w:rPr>
+        <w:t>instructions</w:t>
+      </w:r>
+    </w:p>
+    <w:p>
+      <w:pPr>
+        <w:pStyle w:val="aa"/>
+        <w:numPr>
+          <w:ilvl w:val="3"/>
+          <w:numId w:val="7"/>
+        </w:numPr>
+        <w:rPr>
+          <w:rFonts w:ascii="맑은 고딕" w:eastAsia="맑은 고딕" w:hAnsi="맑은 고딕"/>
+          <w:sz w:val="22"/>
+          <w:szCs w:val="22"/>
+        </w:rPr>
+      </w:pPr>
+      <w:r>
+        <w:rPr>
+          <w:rFonts w:ascii="맑은 고딕" w:eastAsia="맑은 고딕" w:hAnsi="맑은 고딕"/>
+          <w:sz w:val="22"/>
+          <w:szCs w:val="22"/>
+        </w:rPr>
+        <w:t>A</w:t>
+      </w:r>
+      <w:r>
+        <w:rPr>
+          <w:rFonts w:ascii="맑은 고딕" w:eastAsia="맑은 고딕" w:hAnsi="맑은 고딕" w:hint="eastAsia"/>
+          <w:sz w:val="22"/>
+          <w:szCs w:val="22"/>
+        </w:rPr>
+        <w:t>ddi</w:t>
+      </w:r>
+    </w:p>
+    <w:p>
+      <w:pPr>
+        <w:pStyle w:val="aa"/>
+        <w:numPr>
+          <w:ilvl w:val="3"/>
+          <w:numId w:val="7"/>
+        </w:numPr>
+        <w:rPr>
+          <w:rFonts w:ascii="맑은 고딕" w:eastAsia="맑은 고딕" w:hAnsi="맑은 고딕"/>
+          <w:sz w:val="22"/>
+          <w:szCs w:val="22"/>
+        </w:rPr>
+      </w:pPr>
+      <w:r>
+        <w:rPr>
+          <w:rFonts w:ascii="맑은 고딕" w:eastAsia="맑은 고딕" w:hAnsi="맑은 고딕"/>
+          <w:sz w:val="22"/>
+          <w:szCs w:val="22"/>
+        </w:rPr>
+        <w:t>A</w:t>
+      </w:r>
+      <w:r>
+        <w:rPr>
+          <w:rFonts w:ascii="맑은 고딕" w:eastAsia="맑은 고딕" w:hAnsi="맑은 고딕" w:hint="eastAsia"/>
+          <w:sz w:val="22"/>
+          <w:szCs w:val="22"/>
+        </w:rPr>
+        <w:t>ndi</w:t>
+      </w:r>
+    </w:p>
+    <w:p>
+      <w:pPr>
+        <w:pStyle w:val="aa"/>
+        <w:numPr>
+          <w:ilvl w:val="3"/>
+          <w:numId w:val="7"/>
+        </w:numPr>
+        <w:rPr>
+          <w:rFonts w:ascii="맑은 고딕" w:eastAsia="맑은 고딕" w:hAnsi="맑은 고딕"/>
+          <w:sz w:val="22"/>
+          <w:szCs w:val="22"/>
+        </w:rPr>
+      </w:pPr>
+      <w:proofErr w:type="spellStart"/>
+      <w:r>
+        <w:rPr>
+          <w:rFonts w:ascii="맑은 고딕" w:eastAsia="맑은 고딕" w:hAnsi="맑은 고딕"/>
+          <w:sz w:val="22"/>
+          <w:szCs w:val="22"/>
+        </w:rPr>
+        <w:t>A</w:t>
+      </w:r>
+      <w:r>
+        <w:rPr>
+          <w:rFonts w:ascii="맑은 고딕" w:eastAsia="맑은 고딕" w:hAnsi="맑은 고딕" w:hint="eastAsia"/>
+          <w:sz w:val="22"/>
+          <w:szCs w:val="22"/>
+        </w:rPr>
+        <w:t>uipc</w:t>
+      </w:r>
+      <w:proofErr w:type="spellEnd"/>
+    </w:p>
+    <w:p>
+      <w:pPr>
+        <w:pStyle w:val="aa"/>
+        <w:numPr>
+          <w:ilvl w:val="3"/>
+          <w:numId w:val="7"/>
+        </w:numPr>
+        <w:rPr>
+          <w:rFonts w:ascii="맑은 고딕" w:eastAsia="맑은 고딕" w:hAnsi="맑은 고딕"/>
+          <w:sz w:val="22"/>
+          <w:szCs w:val="22"/>
+        </w:rPr>
+      </w:pPr>
+      <w:r>
+        <w:rPr>
+          <w:rFonts w:ascii="맑은 고딕" w:eastAsia="맑은 고딕" w:hAnsi="맑은 고딕"/>
+          <w:sz w:val="22"/>
+          <w:szCs w:val="22"/>
+        </w:rPr>
+        <w:t>L</w:t>
+      </w:r>
+      <w:r>
+        <w:rPr>
+          <w:rFonts w:ascii="맑은 고딕" w:eastAsia="맑은 고딕" w:hAnsi="맑은 고딕" w:hint="eastAsia"/>
+          <w:sz w:val="22"/>
+          <w:szCs w:val="22"/>
+        </w:rPr>
+        <w:t>i</w:t>
+      </w:r>
+    </w:p>
+    <w:p>
+      <w:pPr>
+        <w:pStyle w:val="aa"/>
+        <w:numPr>
+          <w:ilvl w:val="3"/>
+          <w:numId w:val="7"/>
+        </w:numPr>
+        <w:rPr>
+          <w:rFonts w:ascii="맑은 고딕" w:eastAsia="맑은 고딕" w:hAnsi="맑은 고딕"/>
+          <w:sz w:val="22"/>
+          <w:szCs w:val="22"/>
+        </w:rPr>
+      </w:pPr>
+      <w:proofErr w:type="spellStart"/>
+      <w:r>
+        <w:rPr>
+          <w:rFonts w:ascii="맑은 고딕" w:eastAsia="맑은 고딕" w:hAnsi="맑은 고딕"/>
+          <w:sz w:val="22"/>
+          <w:szCs w:val="22"/>
+        </w:rPr>
+        <w:t>B</w:t>
+      </w:r>
+      <w:r>
+        <w:rPr>
+          <w:rFonts w:ascii="맑은 고딕" w:eastAsia="맑은 고딕" w:hAnsi="맑은 고딕" w:hint="eastAsia"/>
+          <w:sz w:val="22"/>
+          <w:szCs w:val="22"/>
+        </w:rPr>
+        <w:t>eqz</w:t>
+      </w:r>
+      <w:proofErr w:type="spellEnd"/>
+    </w:p>
+    <w:p>
+      <w:pPr>
+        <w:pStyle w:val="aa"/>
+        <w:numPr>
+          <w:ilvl w:val="3"/>
+          <w:numId w:val="7"/>
+        </w:numPr>
+        <w:rPr>
+          <w:rFonts w:ascii="맑은 고딕" w:eastAsia="맑은 고딕" w:hAnsi="맑은 고딕"/>
+          <w:sz w:val="22"/>
+          <w:szCs w:val="22"/>
+        </w:rPr>
+      </w:pPr>
+      <w:proofErr w:type="spellStart"/>
+      <w:r>
+        <w:rPr>
+          <w:rFonts w:ascii="맑은 고딕" w:eastAsia="맑은 고딕" w:hAnsi="맑은 고딕"/>
+          <w:sz w:val="22"/>
+          <w:szCs w:val="22"/>
+        </w:rPr>
+        <w:t>S</w:t>
+      </w:r>
+      <w:r>
+        <w:rPr>
+          <w:rFonts w:ascii="맑은 고딕" w:eastAsia="맑은 고딕" w:hAnsi="맑은 고딕" w:hint="eastAsia"/>
+          <w:sz w:val="22"/>
+          <w:szCs w:val="22"/>
+        </w:rPr>
+        <w:t>lli</w:t>
+      </w:r>
+      <w:proofErr w:type="spellEnd"/>
+    </w:p>
+    <w:p>
+      <w:pPr>
+        <w:pStyle w:val="aa"/>
+        <w:numPr>
+          <w:ilvl w:val="3"/>
+          <w:numId w:val="7"/>
+        </w:numPr>
+        <w:rPr>
+          <w:rFonts w:ascii="맑은 고딕" w:eastAsia="맑은 고딕" w:hAnsi="맑은 고딕"/>
+          <w:sz w:val="22"/>
+          <w:szCs w:val="22"/>
+        </w:rPr>
+      </w:pPr>
+      <w:proofErr w:type="spellStart"/>
+      <w:r>
+        <w:rPr>
+          <w:rFonts w:ascii="맑은 고딕" w:eastAsia="맑은 고딕" w:hAnsi="맑은 고딕"/>
+          <w:sz w:val="22"/>
+          <w:szCs w:val="22"/>
+        </w:rPr>
+        <w:t>B</w:t>
+      </w:r>
+      <w:r>
+        <w:rPr>
+          <w:rFonts w:ascii="맑은 고딕" w:eastAsia="맑은 고딕" w:hAnsi="맑은 고딕" w:hint="eastAsia"/>
+          <w:sz w:val="22"/>
+          <w:szCs w:val="22"/>
+        </w:rPr>
+        <w:t>ge</w:t>
+      </w:r>
+      <w:proofErr w:type="spellEnd"/>
+    </w:p>
+    <w:p>
+      <w:pPr>
+        <w:pStyle w:val="aa"/>
+        <w:numPr>
+          <w:ilvl w:val="3"/>
+          <w:numId w:val="7"/>
+        </w:numPr>
+        <w:rPr>
+          <w:rFonts w:ascii="맑은 고딕" w:eastAsia="맑은 고딕" w:hAnsi="맑은 고딕"/>
+          <w:sz w:val="22"/>
+          <w:szCs w:val="22"/>
+        </w:rPr>
+      </w:pPr>
+      <w:proofErr w:type="spellStart"/>
+      <w:r>
+        <w:rPr>
+          <w:rFonts w:ascii="맑은 고딕" w:eastAsia="맑은 고딕" w:hAnsi="맑은 고딕"/>
+          <w:sz w:val="22"/>
+          <w:szCs w:val="22"/>
+        </w:rPr>
+        <w:t>B</w:t>
+      </w:r>
+      <w:r>
+        <w:rPr>
+          <w:rFonts w:ascii="맑은 고딕" w:eastAsia="맑은 고딕" w:hAnsi="맑은 고딕" w:hint="eastAsia"/>
+          <w:sz w:val="22"/>
+          <w:szCs w:val="22"/>
+        </w:rPr>
+        <w:t>lt</w:t>
+      </w:r>
+      <w:proofErr w:type="spellEnd"/>
+    </w:p>
+    <w:p>
+      <w:pPr>
+        <w:pStyle w:val="aa"/>
+        <w:numPr>
+          <w:ilvl w:val="3"/>
+          <w:numId w:val="7"/>
+        </w:numPr>
+        <w:rPr>
+          <w:rFonts w:ascii="맑은 고딕" w:eastAsia="맑은 고딕" w:hAnsi="맑은 고딕"/>
+          <w:sz w:val="22"/>
+          <w:szCs w:val="22"/>
+          <w:u w:val="single"/>
+        </w:rPr>
+      </w:pPr>
+      <w:proofErr w:type="spellStart"/>
+      <w:r>
+        <w:rPr>
+          <w:rFonts w:ascii="맑은 고딕" w:eastAsia="맑은 고딕" w:hAnsi="맑은 고딕" w:hint="eastAsia"/>
+          <w:sz w:val="22"/>
+          <w:szCs w:val="22"/>
+          <w:u w:val="single"/>
+        </w:rPr>
+        <w:t>xori</w:t>
+      </w:r>
+      <w:proofErr w:type="spellEnd"/>
+    </w:p>
+    <w:p>
+      <w:pPr>
+        <w:pStyle w:val="aa"/>
+        <w:numPr>
+          <w:ilvl w:val="3"/>
+          <w:numId w:val="7"/>
+        </w:numPr>
+        <w:rPr>
+          <w:rFonts w:ascii="맑은 고딕" w:eastAsia="맑은 고딕" w:hAnsi="맑은 고딕" w:hint="eastAsia"/>
+          <w:sz w:val="22"/>
+          <w:szCs w:val="22"/>
+        </w:rPr>
+      </w:pPr>
+      <w:proofErr w:type="spellStart"/>
+      <w:r>
+        <w:rPr>
+          <w:rFonts w:ascii="맑은 고딕" w:eastAsia="맑은 고딕" w:hAnsi="맑은 고딕" w:hint="eastAsia"/>
+          <w:sz w:val="22"/>
+          <w:szCs w:val="22"/>
+        </w:rPr>
+        <w:t>bgeu</w:t>
+      </w:r>
+      <w:proofErr w:type="spellEnd"/>
+    </w:p>
+    <w:p>
+      <w:pPr>
+        <w:pStyle w:val="aa"/>
+        <w:numPr>
+          <w:ilvl w:val="2"/>
+          <w:numId w:val="7"/>
+        </w:numPr>
+        <w:rPr>
+          <w:rFonts w:ascii="맑은 고딕" w:eastAsia="맑은 고딕" w:hAnsi="맑은 고딕"/>
+          <w:sz w:val="22"/>
+          <w:szCs w:val="22"/>
+        </w:rPr>
+      </w:pPr>
+      <w:r>
+        <w:rPr>
+          <w:rFonts w:ascii="맑은 고딕" w:eastAsia="맑은 고딕" w:hAnsi="맑은 고딕"/>
+          <w:sz w:val="22"/>
+          <w:szCs w:val="22"/>
+        </w:rPr>
+        <w:t>R</w:t>
+      </w:r>
+      <w:r>
+        <w:rPr>
+          <w:rFonts w:ascii="맑은 고딕" w:eastAsia="맑은 고딕" w:hAnsi="맑은 고딕" w:hint="eastAsia"/>
+          <w:sz w:val="22"/>
+          <w:szCs w:val="22"/>
+        </w:rPr>
+        <w:t>v32i.cpu</w:t>
+      </w:r>
+    </w:p>
+    <w:p>
+      <w:pPr>
+        <w:pStyle w:val="aa"/>
+        <w:numPr>
+          <w:ilvl w:val="3"/>
+          <w:numId w:val="7"/>
+        </w:numPr>
+        <w:rPr>
+          <w:rFonts w:ascii="맑은 고딕" w:eastAsia="맑은 고딕" w:hAnsi="맑은 고딕"/>
+          <w:sz w:val="22"/>
+          <w:szCs w:val="22"/>
+        </w:rPr>
+      </w:pPr>
+      <w:r>
+        <w:rPr>
+          <w:rFonts w:ascii="맑은 고딕" w:eastAsia="맑은 고딕" w:hAnsi="맑은 고딕" w:hint="eastAsia"/>
+          <w:sz w:val="22"/>
+          <w:szCs w:val="22"/>
+        </w:rPr>
+        <w:t>Add instructions</w:t>
+      </w:r>
+      <w:r>
+        <w:rPr>
+          <w:rFonts w:ascii="맑은 고딕" w:eastAsia="맑은 고딕" w:hAnsi="맑은 고딕" w:hint="eastAsia"/>
+          <w:sz w:val="22"/>
+          <w:szCs w:val="22"/>
+        </w:rPr>
+        <w:t xml:space="preserve"> to </w:t>
+      </w:r>
+      <w:r>
+        <w:rPr>
+          <w:rFonts w:ascii="맑은 고딕" w:eastAsia="맑은 고딕" w:hAnsi="맑은 고딕"/>
+          <w:sz w:val="22"/>
+          <w:szCs w:val="22"/>
+        </w:rPr>
+        <w:t>‘</w:t>
+      </w:r>
+      <w:proofErr w:type="spellStart"/>
+      <w:r>
+        <w:rPr>
+          <w:rFonts w:ascii="맑은 고딕" w:eastAsia="맑은 고딕" w:hAnsi="맑은 고딕" w:hint="eastAsia"/>
+          <w:sz w:val="22"/>
+          <w:szCs w:val="22"/>
+        </w:rPr>
+        <w:t>aludec</w:t>
+      </w:r>
+      <w:proofErr w:type="spellEnd"/>
+      <w:r>
+        <w:rPr>
+          <w:rFonts w:ascii="맑은 고딕" w:eastAsia="맑은 고딕" w:hAnsi="맑은 고딕"/>
+          <w:sz w:val="22"/>
+          <w:szCs w:val="22"/>
+        </w:rPr>
+        <w:t>’</w:t>
+      </w:r>
+    </w:p>
+    <w:p>
+      <w:pPr>
+        <w:pStyle w:val="aa"/>
+        <w:rPr>
+          <w:rFonts w:ascii="맑은 고딕" w:eastAsia="맑은 고딕" w:hAnsi="맑은 고딕"/>
+          <w:sz w:val="22"/>
+          <w:szCs w:val="22"/>
+        </w:rPr>
+      </w:pPr>
+      <w:r>
+        <w:rPr>
+          <w:rFonts w:ascii="맑은 고딕" w:eastAsia="맑은 고딕" w:hAnsi="맑은 고딕"/>
+          <w:noProof/>
+          <w:sz w:val="22"/>
+          <w:szCs w:val="22"/>
+        </w:rPr>
+        <w:lastRenderedPageBreak/>
+        <w:drawing>
+          <wp:inline distT="0" distB="0" distL="0" distR="0" wp14:anchorId="351F652A" wp14:editId="214ED276">
+            <wp:extent cx="3251200" cy="2027109"/>
+            <wp:effectExtent l="0" t="0" r="6350" b="0"/>
+            <wp:docPr id="1995315737" name="그림 1" descr="텍스트, 전자제품, 스크린샷, 디스플레이이(가) 표시된 사진&#10;&#10;자동 생성된 설명"/>
+            <wp:cNvGraphicFramePr>
+              <a:graphicFrameLocks xmlns:a="http://schemas.openxmlformats.org/drawingml/2006/main" noChangeAspect="1"/>
+            </wp:cNvGraphicFramePr>
+            <a:graphic xmlns:a="http://schemas.openxmlformats.org/drawingml/2006/main">
+              <a:graphicData uri="http://schemas.openxmlformats.org/drawingml/2006/picture">
+                <pic:pic xmlns:pic="http://schemas.openxmlformats.org/drawingml/2006/picture">
+                  <pic:nvPicPr>
+                    <pic:cNvPr id="1995315737" name="그림 1" descr="텍스트, 전자제품, 스크린샷, 디스플레이이(가) 표시된 사진&#10;&#10;자동 생성된 설명"/>
+                    <pic:cNvPicPr/>
+                  </pic:nvPicPr>
+                  <pic:blipFill rotWithShape="1">
+                    <a:blip r:embed="rId9"/>
+                    <a:srcRect l="6334" b="22837"/>
+                    <a:stretch/>
+                  </pic:blipFill>
+                  <pic:spPr bwMode="auto">
+                    <a:xfrm>
+                      <a:off x="0" y="0"/>
+                      <a:ext cx="3256764" cy="2030578"/>
+                    </a:xfrm>
+                    <a:prstGeom prst="rect">
+                      <a:avLst/>
+                    </a:prstGeom>
+                    <a:ln>
+                      <a:noFill/>
+                    </a:ln>
+                    <a:extLst>
+                      <a:ext uri="{53640926-AAD7-44D8-BBD7-CCE9431645EC}">
+                        <a14:shadowObscured xmlns:a14="http://schemas.microsoft.com/office/drawing/2010/main"/>
+                      </a:ext>
+                    </a:extLst>
+                  </pic:spPr>
+                </pic:pic>
+              </a:graphicData>
+            </a:graphic>
+          </wp:inline>
+        </w:drawing>
+      </w:r>
+      <w:r>
+        <w:rPr>
+          <w:rFonts w:ascii="맑은 고딕" w:eastAsia="맑은 고딕" w:hAnsi="맑은 고딕"/>
+          <w:noProof/>
+          <w:sz w:val="22"/>
+          <w:szCs w:val="22"/>
+        </w:rPr>
+        <w:drawing>
+          <wp:inline distT="0" distB="0" distL="0" distR="0" wp14:anchorId="18486B40" wp14:editId="2D472442">
+            <wp:extent cx="3124200" cy="1755800"/>
+            <wp:effectExtent l="0" t="0" r="0" b="0"/>
+            <wp:docPr id="41322608" name="그림 1" descr="텍스트, 스크린샷, 폰트, 소프트웨어이(가) 표시된 사진&#10;&#10;자동 생성된 설명"/>
+            <wp:cNvGraphicFramePr>
+              <a:graphicFrameLocks xmlns:a="http://schemas.openxmlformats.org/drawingml/2006/main" noChangeAspect="1"/>
+            </wp:cNvGraphicFramePr>
+            <a:graphic xmlns:a="http://schemas.openxmlformats.org/drawingml/2006/main">
+              <a:graphicData uri="http://schemas.openxmlformats.org/drawingml/2006/picture">
+                <pic:pic xmlns:pic="http://schemas.openxmlformats.org/drawingml/2006/picture">
+                  <pic:nvPicPr>
+                    <pic:cNvPr id="41322608" name="그림 1" descr="텍스트, 스크린샷, 폰트, 소프트웨어이(가) 표시된 사진&#10;&#10;자동 생성된 설명"/>
+                    <pic:cNvPicPr/>
+                  </pic:nvPicPr>
+                  <pic:blipFill>
+                    <a:blip r:embed="rId10"/>
+                    <a:stretch>
+                      <a:fillRect/>
+                    </a:stretch>
+                  </pic:blipFill>
+                  <pic:spPr>
+                    <a:xfrm>
+                      <a:off x="0" y="0"/>
+                      <a:ext cx="3128334" cy="1758123"/>
+                    </a:xfrm>
+                    <a:prstGeom prst="rect">
+                      <a:avLst/>
+                    </a:prstGeom>
+                  </pic:spPr>
+                </pic:pic>
+              </a:graphicData>
+            </a:graphic>
+          </wp:inline>
+        </w:drawing>
+      </w:r>
+    </w:p>
+    <w:p>
+      <w:pPr>
+        <w:pStyle w:val="aa"/>
+        <w:rPr>
+          <w:rFonts w:ascii="맑은 고딕" w:eastAsia="맑은 고딕" w:hAnsi="맑은 고딕"/>
+          <w:sz w:val="22"/>
+          <w:szCs w:val="22"/>
+        </w:rPr>
+      </w:pPr>
+    </w:p>
+    <w:p>
+      <w:pPr>
+        <w:pStyle w:val="aa"/>
+        <w:ind w:left="1418"/>
+        <w:rPr>
+          <w:rFonts w:ascii="맑은 고딕" w:eastAsia="맑은 고딕" w:hAnsi="맑은 고딕"/>
+          <w:sz w:val="22"/>
+          <w:szCs w:val="22"/>
+        </w:rPr>
+      </w:pPr>
+    </w:p>
+    <w:p>
+      <w:pPr>
+        <w:pStyle w:val="aa"/>
+        <w:rPr>
+          <w:rFonts w:ascii="맑은 고딕" w:eastAsia="맑은 고딕" w:hAnsi="맑은 고딕"/>
+          <w:sz w:val="22"/>
+          <w:szCs w:val="22"/>
+        </w:rPr>
+      </w:pPr>
+    </w:p>
+    <w:p>
+      <w:pPr>
+        <w:pStyle w:val="aa"/>
+        <w:rPr>
+          <w:rFonts w:ascii="맑은 고딕" w:eastAsia="맑은 고딕" w:hAnsi="맑은 고딕"/>
+          <w:sz w:val="22"/>
+          <w:szCs w:val="22"/>
+        </w:rPr>
+      </w:pPr>
+    </w:p>
+    <w:p>
+      <w:pPr>
+        <w:pStyle w:val="aa"/>
+        <w:rPr>
+          <w:rFonts w:ascii="맑은 고딕" w:eastAsia="맑은 고딕" w:hAnsi="맑은 고딕"/>
           <w:sz w:val="22"/>
           <w:szCs w:val="22"/>
         </w:rPr>

--- a/RV32I Class Project Description.docx
+++ b/RV32I Class Project Description.docx
@@ -2534,7 +2534,23 @@
           <w:sz w:val="22"/>
           <w:szCs w:val="22"/>
         </w:rPr>
-        <w:t>Lab #2. Add new instructions to provided single cycle CPU</w:t>
+        <w:t>Lab #</w:t>
+      </w:r>
+      <w:r>
+        <w:rPr>
+          <w:rFonts w:ascii="맑은 고딕" w:eastAsia="맑은 고딕" w:hAnsi="맑은 고딕" w:hint="eastAsia"/>
+          <w:sz w:val="22"/>
+          <w:szCs w:val="22"/>
+        </w:rPr>
+        <w:t>3</w:t>
+      </w:r>
+      <w:r>
+        <w:rPr>
+          <w:rFonts w:ascii="맑은 고딕" w:eastAsia="맑은 고딕" w:hAnsi="맑은 고딕" w:hint="eastAsia"/>
+          <w:sz w:val="22"/>
+          <w:szCs w:val="22"/>
+        </w:rPr>
+        <w:t>. Add new instructions to provided single cycle CPU</w:t>
       </w:r>
     </w:p>
     <w:p>
@@ -2717,7 +2733,7 @@
           <w:sz w:val="22"/>
           <w:szCs w:val="22"/>
         </w:rPr>
-        <w:t>eqz</w:t>
+        <w:t>eq</w:t>
       </w:r>
       <w:proofErr w:type="spellEnd"/>
     </w:p>
@@ -2851,7 +2867,7 @@
           <w:numId w:val="7"/>
         </w:numPr>
         <w:rPr>
-          <w:rFonts w:ascii="맑은 고딕" w:eastAsia="맑은 고딕" w:hAnsi="맑은 고딕" w:hint="eastAsia"/>
+          <w:rFonts w:ascii="맑은 고딕" w:eastAsia="맑은 고딕" w:hAnsi="맑은 고딕"/>
           <w:sz w:val="22"/>
           <w:szCs w:val="22"/>
         </w:rPr>
@@ -3060,8 +3076,56 @@
     <w:p>
       <w:pPr>
         <w:pStyle w:val="aa"/>
-        <w:rPr>
-          <w:rFonts w:ascii="맑은 고딕" w:eastAsia="맑은 고딕" w:hAnsi="맑은 고딕"/>
+        <w:numPr>
+          <w:ilvl w:val="3"/>
+          <w:numId w:val="9"/>
+        </w:numPr>
+        <w:rPr>
+          <w:rFonts w:ascii="맑은 고딕" w:eastAsia="맑은 고딕" w:hAnsi="맑은 고딕"/>
+          <w:sz w:val="22"/>
+          <w:szCs w:val="22"/>
+        </w:rPr>
+      </w:pPr>
+      <w:r>
+        <w:rPr>
+          <w:rFonts w:ascii="맑은 고딕" w:eastAsia="맑은 고딕" w:hAnsi="맑은 고딕" w:hint="eastAsia"/>
+          <w:sz w:val="22"/>
+          <w:szCs w:val="22"/>
+        </w:rPr>
+        <w:t xml:space="preserve">Add instructions to </w:t>
+      </w:r>
+      <w:r>
+        <w:rPr>
+          <w:rFonts w:ascii="맑은 고딕" w:eastAsia="맑은 고딕" w:hAnsi="맑은 고딕"/>
+          <w:sz w:val="22"/>
+          <w:szCs w:val="22"/>
+        </w:rPr>
+        <w:t>‘</w:t>
+      </w:r>
+      <w:proofErr w:type="spellStart"/>
+      <w:r>
+        <w:rPr>
+          <w:rFonts w:ascii="맑은 고딕" w:eastAsia="맑은 고딕" w:hAnsi="맑은 고딕" w:hint="eastAsia"/>
+          <w:sz w:val="22"/>
+          <w:szCs w:val="22"/>
+        </w:rPr>
+        <w:t>aludec</w:t>
+      </w:r>
+      <w:proofErr w:type="spellEnd"/>
+      <w:r>
+        <w:rPr>
+          <w:rFonts w:ascii="맑은 고딕" w:eastAsia="맑은 고딕" w:hAnsi="맑은 고딕"/>
+          <w:sz w:val="22"/>
+          <w:szCs w:val="22"/>
+        </w:rPr>
+        <w:t>’</w:t>
+      </w:r>
+    </w:p>
+    <w:p>
+      <w:pPr>
+        <w:pStyle w:val="aa"/>
+        <w:rPr>
+          <w:rFonts w:ascii="맑은 고딕" w:eastAsia="맑은 고딕" w:hAnsi="맑은 고딕" w:hint="eastAsia"/>
           <w:sz w:val="22"/>
           <w:szCs w:val="22"/>
         </w:rPr>
@@ -3675,6 +3739,92 @@
     </w:lvl>
   </w:abstractNum>
   <w:abstractNum w:abstractNumId="5" w15:restartNumberingAfterBreak="0">
+    <w:nsid w:val="67B43B66"/>
+    <w:multiLevelType w:val="multilevel"/>
+    <w:tmpl w:val="0409001D"/>
+    <w:lvl w:ilvl="0">
+      <w:start w:val="1"/>
+      <w:numFmt w:val="decimal"/>
+      <w:lvlText w:val="%1"/>
+      <w:lvlJc w:val="left"/>
+      <w:pPr>
+        <w:ind w:left="425" w:hanging="425"/>
+      </w:pPr>
+    </w:lvl>
+    <w:lvl w:ilvl="1">
+      <w:start w:val="1"/>
+      <w:numFmt w:val="decimal"/>
+      <w:lvlText w:val="%1.%2"/>
+      <w:lvlJc w:val="left"/>
+      <w:pPr>
+        <w:ind w:left="992" w:hanging="567"/>
+      </w:pPr>
+    </w:lvl>
+    <w:lvl w:ilvl="2">
+      <w:start w:val="1"/>
+      <w:numFmt w:val="decimal"/>
+      <w:lvlText w:val="%1.%2.%3"/>
+      <w:lvlJc w:val="left"/>
+      <w:pPr>
+        <w:ind w:left="1418" w:hanging="567"/>
+      </w:pPr>
+    </w:lvl>
+    <w:lvl w:ilvl="3">
+      <w:start w:val="1"/>
+      <w:numFmt w:val="decimal"/>
+      <w:lvlText w:val="%1.%2.%3.%4"/>
+      <w:lvlJc w:val="left"/>
+      <w:pPr>
+        <w:ind w:left="1984" w:hanging="708"/>
+      </w:pPr>
+    </w:lvl>
+    <w:lvl w:ilvl="4">
+      <w:start w:val="1"/>
+      <w:numFmt w:val="decimal"/>
+      <w:lvlText w:val="%1.%2.%3.%4.%5"/>
+      <w:lvlJc w:val="left"/>
+      <w:pPr>
+        <w:ind w:left="2551" w:hanging="850"/>
+      </w:pPr>
+    </w:lvl>
+    <w:lvl w:ilvl="5">
+      <w:start w:val="1"/>
+      <w:numFmt w:val="decimal"/>
+      <w:lvlText w:val="%1.%2.%3.%4.%5.%6"/>
+      <w:lvlJc w:val="left"/>
+      <w:pPr>
+        <w:ind w:left="3260" w:hanging="1134"/>
+      </w:pPr>
+    </w:lvl>
+    <w:lvl w:ilvl="6">
+      <w:start w:val="1"/>
+      <w:numFmt w:val="decimal"/>
+      <w:lvlText w:val="%1.%2.%3.%4.%5.%6.%7"/>
+      <w:lvlJc w:val="left"/>
+      <w:pPr>
+        <w:ind w:left="3827" w:hanging="1276"/>
+      </w:pPr>
+    </w:lvl>
+    <w:lvl w:ilvl="7">
+      <w:start w:val="1"/>
+      <w:numFmt w:val="decimal"/>
+      <w:lvlText w:val="%1.%2.%3.%4.%5.%6.%7.%8"/>
+      <w:lvlJc w:val="left"/>
+      <w:pPr>
+        <w:ind w:left="4394" w:hanging="1418"/>
+      </w:pPr>
+    </w:lvl>
+    <w:lvl w:ilvl="8">
+      <w:start w:val="1"/>
+      <w:numFmt w:val="decimal"/>
+      <w:lvlText w:val="%1.%2.%3.%4.%5.%6.%7.%8.%9"/>
+      <w:lvlJc w:val="left"/>
+      <w:pPr>
+        <w:ind w:left="5102" w:hanging="1700"/>
+      </w:pPr>
+    </w:lvl>
+  </w:abstractNum>
+  <w:abstractNum w:abstractNumId="6" w15:restartNumberingAfterBreak="0">
     <w:nsid w:val="68543148"/>
     <w:multiLevelType w:val="multilevel"/>
     <w:tmpl w:val="A1FAA52E"/>
@@ -3773,7 +3923,7 @@
       </w:pPr>
     </w:lvl>
   </w:abstractNum>
-  <w:abstractNum w:abstractNumId="6" w15:restartNumberingAfterBreak="0">
+  <w:abstractNum w:abstractNumId="7" w15:restartNumberingAfterBreak="0">
     <w:nsid w:val="74401103"/>
     <w:multiLevelType w:val="multilevel"/>
     <w:tmpl w:val="0409001D"/>
@@ -3859,8 +4009,94 @@
       </w:pPr>
     </w:lvl>
   </w:abstractNum>
+  <w:abstractNum w:abstractNumId="8" w15:restartNumberingAfterBreak="0">
+    <w:nsid w:val="79A73C4F"/>
+    <w:multiLevelType w:val="hybridMultilevel"/>
+    <w:tmpl w:val="B37293D8"/>
+    <w:lvl w:ilvl="0" w:tplc="0409000F">
+      <w:start w:val="1"/>
+      <w:numFmt w:val="decimal"/>
+      <w:lvlText w:val="%1."/>
+      <w:lvlJc w:val="left"/>
+      <w:pPr>
+        <w:ind w:left="880" w:hanging="440"/>
+      </w:pPr>
+    </w:lvl>
+    <w:lvl w:ilvl="1" w:tplc="04090019" w:tentative="1">
+      <w:start w:val="1"/>
+      <w:numFmt w:val="upperLetter"/>
+      <w:lvlText w:val="%2."/>
+      <w:lvlJc w:val="left"/>
+      <w:pPr>
+        <w:ind w:left="1320" w:hanging="440"/>
+      </w:pPr>
+    </w:lvl>
+    <w:lvl w:ilvl="2" w:tplc="0409001B" w:tentative="1">
+      <w:start w:val="1"/>
+      <w:numFmt w:val="lowerRoman"/>
+      <w:lvlText w:val="%3."/>
+      <w:lvlJc w:val="right"/>
+      <w:pPr>
+        <w:ind w:left="1760" w:hanging="440"/>
+      </w:pPr>
+    </w:lvl>
+    <w:lvl w:ilvl="3" w:tplc="0409000F" w:tentative="1">
+      <w:start w:val="1"/>
+      <w:numFmt w:val="decimal"/>
+      <w:lvlText w:val="%4."/>
+      <w:lvlJc w:val="left"/>
+      <w:pPr>
+        <w:ind w:left="2200" w:hanging="440"/>
+      </w:pPr>
+    </w:lvl>
+    <w:lvl w:ilvl="4" w:tplc="04090019" w:tentative="1">
+      <w:start w:val="1"/>
+      <w:numFmt w:val="upperLetter"/>
+      <w:lvlText w:val="%5."/>
+      <w:lvlJc w:val="left"/>
+      <w:pPr>
+        <w:ind w:left="2640" w:hanging="440"/>
+      </w:pPr>
+    </w:lvl>
+    <w:lvl w:ilvl="5" w:tplc="0409001B" w:tentative="1">
+      <w:start w:val="1"/>
+      <w:numFmt w:val="lowerRoman"/>
+      <w:lvlText w:val="%6."/>
+      <w:lvlJc w:val="right"/>
+      <w:pPr>
+        <w:ind w:left="3080" w:hanging="440"/>
+      </w:pPr>
+    </w:lvl>
+    <w:lvl w:ilvl="6" w:tplc="0409000F" w:tentative="1">
+      <w:start w:val="1"/>
+      <w:numFmt w:val="decimal"/>
+      <w:lvlText w:val="%7."/>
+      <w:lvlJc w:val="left"/>
+      <w:pPr>
+        <w:ind w:left="3520" w:hanging="440"/>
+      </w:pPr>
+    </w:lvl>
+    <w:lvl w:ilvl="7" w:tplc="04090019" w:tentative="1">
+      <w:start w:val="1"/>
+      <w:numFmt w:val="upperLetter"/>
+      <w:lvlText w:val="%8."/>
+      <w:lvlJc w:val="left"/>
+      <w:pPr>
+        <w:ind w:left="3960" w:hanging="440"/>
+      </w:pPr>
+    </w:lvl>
+    <w:lvl w:ilvl="8" w:tplc="0409001B" w:tentative="1">
+      <w:start w:val="1"/>
+      <w:numFmt w:val="lowerRoman"/>
+      <w:lvlText w:val="%9."/>
+      <w:lvlJc w:val="right"/>
+      <w:pPr>
+        <w:ind w:left="4400" w:hanging="440"/>
+      </w:pPr>
+    </w:lvl>
+  </w:abstractNum>
   <w:num w:numId="1" w16cid:durableId="2121605799">
-    <w:abstractNumId w:val="5"/>
+    <w:abstractNumId w:val="6"/>
     <w:lvlOverride w:ilvl="0">
       <w:startOverride w:val="1"/>
     </w:lvlOverride>
@@ -4007,7 +4243,13 @@
     <w:abstractNumId w:val="3"/>
   </w:num>
   <w:num w:numId="7" w16cid:durableId="538051206">
-    <w:abstractNumId w:val="6"/>
+    <w:abstractNumId w:val="7"/>
+  </w:num>
+  <w:num w:numId="8" w16cid:durableId="986544175">
+    <w:abstractNumId w:val="8"/>
+  </w:num>
+  <w:num w:numId="9" w16cid:durableId="1791700726">
+    <w:abstractNumId w:val="5"/>
   </w:num>
 </w:numbering>
 </file>

--- a/RV32I Class Project Description.docx
+++ b/RV32I Class Project Description.docx
@@ -2688,36 +2688,6 @@
           <w:szCs w:val="22"/>
         </w:rPr>
       </w:pPr>
-      <w:r>
-        <w:rPr>
-          <w:rFonts w:ascii="맑은 고딕" w:eastAsia="맑은 고딕" w:hAnsi="맑은 고딕"/>
-          <w:sz w:val="22"/>
-          <w:szCs w:val="22"/>
-        </w:rPr>
-        <w:t>L</w:t>
-      </w:r>
-      <w:r>
-        <w:rPr>
-          <w:rFonts w:ascii="맑은 고딕" w:eastAsia="맑은 고딕" w:hAnsi="맑은 고딕" w:hint="eastAsia"/>
-          <w:sz w:val="22"/>
-          <w:szCs w:val="22"/>
-        </w:rPr>
-        <w:t>i</w:t>
-      </w:r>
-    </w:p>
-    <w:p>
-      <w:pPr>
-        <w:pStyle w:val="aa"/>
-        <w:numPr>
-          <w:ilvl w:val="3"/>
-          <w:numId w:val="7"/>
-        </w:numPr>
-        <w:rPr>
-          <w:rFonts w:ascii="맑은 고딕" w:eastAsia="맑은 고딕" w:hAnsi="맑은 고딕"/>
-          <w:sz w:val="22"/>
-          <w:szCs w:val="22"/>
-        </w:rPr>
-      </w:pPr>
       <w:proofErr w:type="spellStart"/>
       <w:r>
         <w:rPr>
@@ -3078,7 +3048,7 @@
         <w:pStyle w:val="aa"/>
         <w:numPr>
           <w:ilvl w:val="3"/>
-          <w:numId w:val="9"/>
+          <w:numId w:val="7"/>
         </w:numPr>
         <w:rPr>
           <w:rFonts w:ascii="맑은 고딕" w:eastAsia="맑은 고딕" w:hAnsi="맑은 고딕"/>
@@ -3109,7 +3079,7 @@
           <w:sz w:val="22"/>
           <w:szCs w:val="22"/>
         </w:rPr>
-        <w:t>aludec</w:t>
+        <w:t>datapath</w:t>
       </w:r>
       <w:proofErr w:type="spellEnd"/>
       <w:r>
@@ -3119,6 +3089,58 @@
           <w:szCs w:val="22"/>
         </w:rPr>
         <w:t>’</w:t>
+      </w:r>
+    </w:p>
+    <w:p>
+      <w:pPr>
+        <w:pStyle w:val="aa"/>
+        <w:rPr>
+          <w:rFonts w:ascii="맑은 고딕" w:eastAsia="맑은 고딕" w:hAnsi="맑은 고딕" w:hint="eastAsia"/>
+          <w:sz w:val="22"/>
+          <w:szCs w:val="22"/>
+        </w:rPr>
+      </w:pPr>
+      <w:r>
+        <w:rPr>
+          <w:rFonts w:ascii="맑은 고딕" w:eastAsia="맑은 고딕" w:hAnsi="맑은 고딕"/>
+          <w:sz w:val="22"/>
+          <w:szCs w:val="22"/>
+        </w:rPr>
+        <w:drawing>
+          <wp:inline distT="0" distB="0" distL="0" distR="0" wp14:anchorId="0C35E9CB" wp14:editId="1CA999C0">
+            <wp:extent cx="6601746" cy="4248743"/>
+            <wp:effectExtent l="0" t="0" r="8890" b="0"/>
+            <wp:docPr id="209820421" name="그림 1" descr="텍스트, 스크린샷이(가) 표시된 사진&#10;&#10;자동 생성된 설명"/>
+            <wp:cNvGraphicFramePr>
+              <a:graphicFrameLocks xmlns:a="http://schemas.openxmlformats.org/drawingml/2006/main" noChangeAspect="1"/>
+            </wp:cNvGraphicFramePr>
+            <a:graphic xmlns:a="http://schemas.openxmlformats.org/drawingml/2006/main">
+              <a:graphicData uri="http://schemas.openxmlformats.org/drawingml/2006/picture">
+                <pic:pic xmlns:pic="http://schemas.openxmlformats.org/drawingml/2006/picture">
+                  <pic:nvPicPr>
+                    <pic:cNvPr id="209820421" name="그림 1" descr="텍스트, 스크린샷이(가) 표시된 사진&#10;&#10;자동 생성된 설명"/>
+                    <pic:cNvPicPr/>
+                  </pic:nvPicPr>
+                  <pic:blipFill>
+                    <a:blip r:embed="rId11"/>
+                    <a:stretch>
+                      <a:fillRect/>
+                    </a:stretch>
+                  </pic:blipFill>
+                  <pic:spPr>
+                    <a:xfrm>
+                      <a:off x="0" y="0"/>
+                      <a:ext cx="6601746" cy="4248743"/>
+                    </a:xfrm>
+                    <a:prstGeom prst="rect">
+                      <a:avLst/>
+                    </a:prstGeom>
+                  </pic:spPr>
+                </pic:pic>
+              </a:graphicData>
+            </a:graphic>
+          </wp:inline>
+        </w:drawing>
       </w:r>
     </w:p>
     <w:p>
